--- a/service/API1.docx
+++ b/service/API1.docx
@@ -612,7 +612,7 @@
           <w:sz w:val="32"/>
           <w:szCs w:val="32"/>
         </w:rPr>
-        <w:t>成功 ：“{\”user\”:附件1 用户数据,\”deals\”,[附件2 最近交易数据1，附件2最近交易数据2...,附件2最近交易数据n]}”</w:t>
+        <w:t>成功 ：“{\”user\”:附件1 用户数据,\”deals\”,[最近最近交易数据列表]}”</w:t>
       </w:r>
     </w:p>
     <w:p>
@@ -1141,7 +1141,7 @@
           <w:sz w:val="32"/>
           <w:szCs w:val="32"/>
         </w:rPr>
-        <w:t xml:space="preserve"> 7、AppDeployDeal 交易发帖</w:t>
+        <w:t xml:space="preserve"> 7、AppDeployDeal 交易(买卖盘)发帖</w:t>
       </w:r>
     </w:p>
     <w:p>
@@ -1457,7 +1457,7 @@
           <w:sz w:val="32"/>
           <w:szCs w:val="32"/>
         </w:rPr>
-        <w:t>成功：“{\”deal\”:附件4 交易详情}”</w:t>
+        <w:t>成功：“{\”deal\”:附件4 交易(买卖盘)详情}”</w:t>
       </w:r>
     </w:p>
     <w:p>
@@ -1490,7 +1490,7 @@
           <w:sz w:val="32"/>
           <w:szCs w:val="32"/>
         </w:rPr>
-        <w:t>8、 AppDealPage交易区分页浏览</w:t>
+        <w:t>8、 AppDealPage交易区(买卖盘)分页浏览</w:t>
       </w:r>
     </w:p>
     <w:p>
@@ -1711,6 +1711,915 @@
     </w:p>
     <w:p>
       <w:pPr>
+        <w:ind w:left="1064" w:firstLine="195"/>
+        <w:rPr>
+          <w:sz w:val="32"/>
+          <w:szCs w:val="32"/>
+        </w:rPr>
+      </w:pPr>
+      <w:r>
+        <w:rPr>
+          <w:sz w:val="32"/>
+          <w:szCs w:val="32"/>
+        </w:rPr>
+        <w:t>\”list\”:[交易(买卖盘)列表数据],</w:t>
+      </w:r>
+    </w:p>
+    <w:p>
+      <w:pPr>
+        <w:ind w:left="644"/>
+        <w:rPr>
+          <w:sz w:val="32"/>
+          <w:szCs w:val="32"/>
+        </w:rPr>
+      </w:pPr>
+      <w:r>
+        <w:rPr>
+          <w:sz w:val="32"/>
+          <w:szCs w:val="32"/>
+        </w:rPr>
+        <w:t xml:space="preserve">  \”page\”:page(请求传的值)，</w:t>
+      </w:r>
+    </w:p>
+    <w:p>
+      <w:pPr>
+        <w:ind w:left="644"/>
+        <w:rPr>
+          <w:sz w:val="32"/>
+          <w:szCs w:val="32"/>
+        </w:rPr>
+      </w:pPr>
+      <w:r>
+        <w:rPr>
+          <w:sz w:val="32"/>
+          <w:szCs w:val="32"/>
+        </w:rPr>
+        <w:t xml:space="preserve">  \”left\”:num(还有多少也可以浏览)</w:t>
+      </w:r>
+    </w:p>
+    <w:p>
+      <w:pPr>
+        <w:ind w:left="644"/>
+        <w:rPr>
+          <w:sz w:val="32"/>
+          <w:szCs w:val="32"/>
+        </w:rPr>
+      </w:pPr>
+      <w:r>
+        <w:rPr>
+          <w:sz w:val="32"/>
+          <w:szCs w:val="32"/>
+        </w:rPr>
+        <w:t>}”</w:t>
+      </w:r>
+    </w:p>
+    <w:p>
+      <w:pPr>
+        <w:ind w:left="644"/>
+        <w:rPr>
+          <w:sz w:val="32"/>
+          <w:szCs w:val="32"/>
+        </w:rPr>
+      </w:pPr>
+      <w:r>
+        <w:rPr>
+          <w:sz w:val="32"/>
+          <w:szCs w:val="32"/>
+        </w:rPr>
+        <w:t>失败：</w:t>
+      </w:r>
+      <w:r>
+        <w:rPr>
+          <w:rFonts w:hint="eastAsia"/>
+          <w:sz w:val="32"/>
+          <w:szCs w:val="32"/>
+        </w:rPr>
+        <w:t>“</w:t>
+      </w:r>
+      <w:r>
+        <w:rPr>
+          <w:sz w:val="32"/>
+          <w:szCs w:val="32"/>
+        </w:rPr>
+        <w:t>失败提示信息</w:t>
+      </w:r>
+      <w:r>
+        <w:rPr>
+          <w:rFonts w:hint="eastAsia"/>
+          <w:sz w:val="32"/>
+          <w:szCs w:val="32"/>
+        </w:rPr>
+        <w:t>”</w:t>
+      </w:r>
+    </w:p>
+    <w:p>
+      <w:pPr>
+        <w:jc w:val="left"/>
+        <w:rPr>
+          <w:sz w:val="32"/>
+          <w:szCs w:val="32"/>
+        </w:rPr>
+      </w:pPr>
+      <w:r>
+        <w:rPr>
+          <w:sz w:val="32"/>
+          <w:szCs w:val="32"/>
+        </w:rPr>
+        <w:t xml:space="preserve"> 9 、AppGetDeal交易(买卖盘)详细数据获取</w:t>
+      </w:r>
+    </w:p>
+    <w:p>
+      <w:pPr>
+        <w:jc w:val="left"/>
+        <w:rPr>
+          <w:sz w:val="32"/>
+          <w:szCs w:val="32"/>
+        </w:rPr>
+      </w:pPr>
+      <w:r>
+        <w:rPr>
+          <w:sz w:val="32"/>
+          <w:szCs w:val="32"/>
+        </w:rPr>
+        <w:t xml:space="preserve">   请求参数：</w:t>
+      </w:r>
+    </w:p>
+    <w:p>
+      <w:pPr>
+        <w:ind w:left="0" w:firstLineChars="150" w:firstLine="480"/>
+        <w:jc w:val="left"/>
+        <w:rPr>
+          <w:sz w:val="32"/>
+          <w:szCs w:val="32"/>
+        </w:rPr>
+      </w:pPr>
+      <w:r>
+        <w:rPr>
+          <w:sz w:val="32"/>
+          <w:szCs w:val="32"/>
+        </w:rPr>
+        <w:t>参数1：long dealId = buffer.getLong();//交易(买卖盘)编号</w:t>
+      </w:r>
+    </w:p>
+    <w:p>
+      <w:pPr>
+        <w:ind w:left="0" w:firstLineChars="150" w:firstLine="480"/>
+        <w:jc w:val="left"/>
+        <w:rPr>
+          <w:sz w:val="32"/>
+          <w:szCs w:val="32"/>
+        </w:rPr>
+      </w:pPr>
+      <w:r>
+        <w:rPr>
+          <w:sz w:val="32"/>
+          <w:szCs w:val="32"/>
+        </w:rPr>
+        <w:br w:type="page"/>
+        <w:t>返回数据：</w:t>
+      </w:r>
+    </w:p>
+    <w:p>
+      <w:pPr>
+        <w:ind w:left="644"/>
+        <w:rPr>
+          <w:sz w:val="32"/>
+          <w:szCs w:val="32"/>
+        </w:rPr>
+      </w:pPr>
+      <w:r>
+        <w:rPr>
+          <w:sz w:val="32"/>
+          <w:szCs w:val="32"/>
+        </w:rPr>
+        <w:t>成功：</w:t>
+      </w:r>
+    </w:p>
+    <w:p>
+      <w:pPr>
+        <w:ind w:left="644"/>
+        <w:rPr>
+          <w:sz w:val="32"/>
+          <w:szCs w:val="32"/>
+        </w:rPr>
+      </w:pPr>
+      <w:r>
+        <w:rPr>
+          <w:sz w:val="32"/>
+          <w:szCs w:val="32"/>
+        </w:rPr>
+        <w:t>”{\”deal\”:交易(买卖盘)详情(TransformDealDetail)}”</w:t>
+      </w:r>
+    </w:p>
+    <w:p>
+      <w:pPr>
+        <w:ind w:firstLineChars="181" w:firstLine="579"/>
+        <w:jc w:val="left"/>
+        <w:rPr>
+          <w:sz w:val="32"/>
+          <w:szCs w:val="32"/>
+        </w:rPr>
+      </w:pPr>
+      <w:r>
+        <w:rPr>
+          <w:sz w:val="32"/>
+          <w:szCs w:val="32"/>
+        </w:rPr>
+        <w:t>失败：</w:t>
+      </w:r>
+      <w:r>
+        <w:rPr>
+          <w:rFonts w:hint="eastAsia"/>
+          <w:sz w:val="32"/>
+          <w:szCs w:val="32"/>
+        </w:rPr>
+        <w:t>“</w:t>
+      </w:r>
+      <w:r>
+        <w:rPr>
+          <w:sz w:val="32"/>
+          <w:szCs w:val="32"/>
+        </w:rPr>
+        <w:t>失败提示信息</w:t>
+      </w:r>
+      <w:r>
+        <w:rPr>
+          <w:rFonts w:hint="eastAsia"/>
+          <w:sz w:val="32"/>
+          <w:szCs w:val="32"/>
+        </w:rPr>
+        <w:t>”</w:t>
+      </w:r>
+    </w:p>
+    <w:p>
+      <w:pPr>
+        <w:ind w:left="0"/>
+        <w:jc w:val="left"/>
+        <w:rPr>
+          <w:sz w:val="32"/>
+          <w:szCs w:val="32"/>
+        </w:rPr>
+      </w:pPr>
+      <w:r>
+        <w:rPr>
+          <w:sz w:val="32"/>
+          <w:szCs w:val="32"/>
+        </w:rPr>
+        <w:t>10、AppDealGrab抢单逻辑</w:t>
+      </w:r>
+    </w:p>
+    <w:p>
+      <w:pPr>
+        <w:ind w:firstLineChars="150" w:firstLine="480"/>
+        <w:jc w:val="left"/>
+        <w:rPr>
+          <w:sz w:val="32"/>
+          <w:szCs w:val="32"/>
+        </w:rPr>
+      </w:pPr>
+      <w:r>
+        <w:rPr>
+          <w:sz w:val="32"/>
+          <w:szCs w:val="32"/>
+        </w:rPr>
+        <w:t>请求参数：</w:t>
+      </w:r>
+    </w:p>
+    <w:p>
+      <w:pPr>
+        <w:ind w:left="0" w:firstLineChars="150" w:firstLine="480"/>
+        <w:jc w:val="left"/>
+        <w:rPr>
+          <w:sz w:val="32"/>
+          <w:szCs w:val="32"/>
+        </w:rPr>
+      </w:pPr>
+      <w:r>
+        <w:rPr>
+          <w:sz w:val="32"/>
+          <w:szCs w:val="32"/>
+        </w:rPr>
+        <w:t>参数1：long uid = buffer.getLong();//用户编号</w:t>
+      </w:r>
+    </w:p>
+    <w:p>
+      <w:pPr>
+        <w:ind w:left="0" w:firstLineChars="150" w:firstLine="480"/>
+        <w:jc w:val="left"/>
+        <w:rPr>
+          <w:sz w:val="32"/>
+          <w:szCs w:val="32"/>
+        </w:rPr>
+      </w:pPr>
+      <w:r>
+        <w:rPr>
+          <w:sz w:val="32"/>
+          <w:szCs w:val="32"/>
+        </w:rPr>
+        <w:t>参数2：long dealId   = buffer.getLong();交易(买卖盘)编号</w:t>
+      </w:r>
+    </w:p>
+    <w:p>
+      <w:pPr>
+        <w:ind w:left="0"/>
+        <w:jc w:val="left"/>
+        <w:rPr>
+          <w:sz w:val="32"/>
+          <w:szCs w:val="32"/>
+        </w:rPr>
+      </w:pPr>
+      <w:r>
+        <w:rPr>
+          <w:sz w:val="32"/>
+          <w:szCs w:val="32"/>
+        </w:rPr>
+        <w:tab/>
+        <w:t>参数3：int num   = buffer.getInt();附件1 用户数据</w:t>
+      </w:r>
+    </w:p>
+    <w:p>
+      <w:pPr>
+        <w:ind w:left="0" w:firstLineChars="150" w:firstLine="480"/>
+        <w:jc w:val="left"/>
+        <w:rPr>
+          <w:sz w:val="32"/>
+          <w:szCs w:val="32"/>
+        </w:rPr>
+      </w:pPr>
+      <w:r>
+        <w:rPr>
+          <w:sz w:val="32"/>
+          <w:szCs w:val="32"/>
+        </w:rPr>
+        <w:t>返回数据：</w:t>
+      </w:r>
+    </w:p>
+    <w:p>
+      <w:pPr>
+        <w:ind w:left="644"/>
+        <w:rPr>
+          <w:sz w:val="32"/>
+          <w:szCs w:val="32"/>
+        </w:rPr>
+      </w:pPr>
+      <w:r>
+        <w:rPr>
+          <w:sz w:val="32"/>
+          <w:szCs w:val="32"/>
+        </w:rPr>
+        <w:t>成功：</w:t>
+      </w:r>
+    </w:p>
+    <w:p>
+      <w:pPr>
+        <w:ind w:left="644"/>
+        <w:rPr>
+          <w:sz w:val="32"/>
+          <w:szCs w:val="32"/>
+        </w:rPr>
+      </w:pPr>
+      <w:r>
+        <w:rPr>
+          <w:sz w:val="32"/>
+          <w:szCs w:val="32"/>
+        </w:rPr>
+        <w:t>”{\”num\”:交易(买卖盘)剩余数量,</w:t>
+      </w:r>
+    </w:p>
+    <w:p>
+      <w:pPr>
+        <w:ind w:left="644"/>
+        <w:rPr>
+          <w:sz w:val="32"/>
+          <w:szCs w:val="32"/>
+        </w:rPr>
+      </w:pPr>
+      <w:r>
+        <w:rPr>
+          <w:sz w:val="32"/>
+          <w:szCs w:val="32"/>
+        </w:rPr>
+        <w:t>\”orders\”,[订单数据(TransformOrder)列表]}”</w:t>
+      </w:r>
+    </w:p>
+    <w:p>
+      <w:pPr>
+        <w:ind w:left="0" w:firstLineChars="200" w:firstLine="640"/>
+        <w:jc w:val="left"/>
+        <w:rPr>
+          <w:sz w:val="32"/>
+          <w:szCs w:val="32"/>
+        </w:rPr>
+      </w:pPr>
+      <w:r>
+        <w:rPr>
+          <w:sz w:val="32"/>
+          <w:szCs w:val="32"/>
+        </w:rPr>
+        <w:t>失败：</w:t>
+      </w:r>
+      <w:r>
+        <w:rPr>
+          <w:rFonts w:hint="eastAsia"/>
+          <w:sz w:val="32"/>
+          <w:szCs w:val="32"/>
+        </w:rPr>
+        <w:t>“</w:t>
+      </w:r>
+      <w:r>
+        <w:rPr>
+          <w:sz w:val="32"/>
+          <w:szCs w:val="32"/>
+        </w:rPr>
+        <w:t>失败提示信息</w:t>
+      </w:r>
+      <w:r>
+        <w:rPr>
+          <w:rFonts w:hint="eastAsia"/>
+          <w:sz w:val="32"/>
+          <w:szCs w:val="32"/>
+        </w:rPr>
+        <w:t>”</w:t>
+      </w:r>
+    </w:p>
+    <w:p>
+      <w:pPr>
+        <w:jc w:val="left"/>
+        <w:rPr>
+          <w:sz w:val="32"/>
+          <w:szCs w:val="32"/>
+        </w:rPr>
+      </w:pPr>
+      <w:r>
+        <w:rPr>
+          <w:sz w:val="32"/>
+          <w:szCs w:val="32"/>
+        </w:rPr>
+        <w:t>11、AppDealIssue交易(买卖盘)推送</w:t>
+      </w:r>
+    </w:p>
+    <w:p>
+      <w:pPr>
+        <w:jc w:val="left"/>
+        <w:rPr>
+          <w:sz w:val="32"/>
+          <w:szCs w:val="32"/>
+        </w:rPr>
+      </w:pPr>
+      <w:r>
+        <w:rPr>
+          <w:sz w:val="32"/>
+          <w:szCs w:val="32"/>
+        </w:rPr>
+        <w:t xml:space="preserve">    请求参数：</w:t>
+      </w:r>
+    </w:p>
+    <w:p>
+      <w:pPr>
+        <w:ind w:left="0" w:firstLineChars="150" w:firstLine="480"/>
+        <w:jc w:val="left"/>
+        <w:rPr>
+          <w:sz w:val="32"/>
+          <w:szCs w:val="32"/>
+        </w:rPr>
+      </w:pPr>
+      <w:r>
+        <w:rPr>
+          <w:sz w:val="32"/>
+          <w:szCs w:val="32"/>
+        </w:rPr>
+        <w:t xml:space="preserve"> 参数1：long uid = buffer.getLong();//用户编号</w:t>
+      </w:r>
+    </w:p>
+    <w:p>
+      <w:pPr>
+        <w:ind w:left="0" w:firstLineChars="200" w:firstLine="640"/>
+        <w:jc w:val="left"/>
+        <w:rPr>
+          <w:sz w:val="32"/>
+          <w:szCs w:val="32"/>
+        </w:rPr>
+      </w:pPr>
+      <w:r>
+        <w:rPr>
+          <w:sz w:val="32"/>
+          <w:szCs w:val="32"/>
+        </w:rPr>
+        <w:t>参数2：long dealId = buffer.getLong();交易(买卖盘)编号</w:t>
+      </w:r>
+    </w:p>
+    <w:p>
+      <w:pPr>
+        <w:ind w:left="644"/>
+        <w:rPr>
+          <w:sz w:val="32"/>
+          <w:szCs w:val="32"/>
+        </w:rPr>
+      </w:pPr>
+      <w:r>
+        <w:rPr>
+          <w:sz w:val="32"/>
+          <w:szCs w:val="32"/>
+        </w:rPr>
+        <w:t>成功：无返回数据(推送逻辑)</w:t>
+      </w:r>
+    </w:p>
+    <w:p>
+      <w:pPr>
+        <w:ind w:left="0" w:firstLineChars="200" w:firstLine="640"/>
+        <w:jc w:val="left"/>
+        <w:rPr>
+          <w:sz w:val="32"/>
+          <w:szCs w:val="32"/>
+        </w:rPr>
+      </w:pPr>
+      <w:r>
+        <w:rPr>
+          <w:sz w:val="32"/>
+          <w:szCs w:val="32"/>
+        </w:rPr>
+        <w:t>失败：</w:t>
+      </w:r>
+      <w:r>
+        <w:rPr>
+          <w:rFonts w:hint="eastAsia"/>
+          <w:sz w:val="32"/>
+          <w:szCs w:val="32"/>
+        </w:rPr>
+        <w:t>“</w:t>
+      </w:r>
+      <w:r>
+        <w:rPr>
+          <w:sz w:val="32"/>
+          <w:szCs w:val="32"/>
+        </w:rPr>
+        <w:t>失败提示信息</w:t>
+      </w:r>
+      <w:r>
+        <w:rPr>
+          <w:rFonts w:hint="eastAsia"/>
+          <w:sz w:val="32"/>
+          <w:szCs w:val="32"/>
+        </w:rPr>
+        <w:t>”</w:t>
+      </w:r>
+    </w:p>
+    <w:p>
+      <w:pPr>
+        <w:jc w:val="left"/>
+        <w:rPr>
+          <w:sz w:val="32"/>
+          <w:szCs w:val="32"/>
+        </w:rPr>
+      </w:pPr>
+      <w:r>
+        <w:rPr>
+          <w:sz w:val="32"/>
+          <w:szCs w:val="32"/>
+        </w:rPr>
+        <w:t>12、AppDealRevoke 交易（买卖盘）撤销</w:t>
+      </w:r>
+    </w:p>
+    <w:p>
+      <w:pPr>
+        <w:jc w:val="left"/>
+        <w:rPr>
+          <w:sz w:val="32"/>
+          <w:szCs w:val="32"/>
+        </w:rPr>
+      </w:pPr>
+      <w:r>
+        <w:rPr>
+          <w:sz w:val="32"/>
+          <w:szCs w:val="32"/>
+        </w:rPr>
+        <w:t xml:space="preserve">   请求参数：</w:t>
+      </w:r>
+    </w:p>
+    <w:p>
+      <w:pPr>
+        <w:ind w:left="0" w:firstLineChars="150" w:firstLine="480"/>
+        <w:jc w:val="left"/>
+        <w:rPr>
+          <w:sz w:val="32"/>
+          <w:szCs w:val="32"/>
+        </w:rPr>
+      </w:pPr>
+      <w:r>
+        <w:rPr>
+          <w:sz w:val="32"/>
+          <w:szCs w:val="32"/>
+        </w:rPr>
+        <w:t xml:space="preserve"> 参数1：long uid = buffer.getLong();//用户编号</w:t>
+      </w:r>
+    </w:p>
+    <w:p>
+      <w:pPr>
+        <w:ind w:left="0" w:firstLineChars="200" w:firstLine="640"/>
+        <w:jc w:val="left"/>
+        <w:rPr>
+          <w:sz w:val="32"/>
+          <w:szCs w:val="32"/>
+        </w:rPr>
+      </w:pPr>
+      <w:r>
+        <w:rPr>
+          <w:sz w:val="32"/>
+          <w:szCs w:val="32"/>
+        </w:rPr>
+        <w:t>参数2：long dealId = buffer.getLong();交易(买卖盘)编号</w:t>
+      </w:r>
+    </w:p>
+    <w:p>
+      <w:pPr>
+        <w:ind w:left="644"/>
+        <w:rPr>
+          <w:sz w:val="32"/>
+          <w:szCs w:val="32"/>
+        </w:rPr>
+      </w:pPr>
+      <w:r>
+        <w:rPr>
+          <w:sz w:val="32"/>
+          <w:szCs w:val="32"/>
+        </w:rPr>
+        <w:t>成功：无返回数据</w:t>
+      </w:r>
+    </w:p>
+    <w:p>
+      <w:pPr>
+        <w:ind w:left="0" w:firstLineChars="200" w:firstLine="640"/>
+        <w:jc w:val="left"/>
+        <w:rPr>
+          <w:sz w:val="32"/>
+          <w:szCs w:val="32"/>
+        </w:rPr>
+      </w:pPr>
+      <w:r>
+        <w:rPr>
+          <w:sz w:val="32"/>
+          <w:szCs w:val="32"/>
+        </w:rPr>
+        <w:t>失败：</w:t>
+      </w:r>
+      <w:r>
+        <w:rPr>
+          <w:rFonts w:hint="eastAsia"/>
+          <w:sz w:val="32"/>
+          <w:szCs w:val="32"/>
+        </w:rPr>
+        <w:t>“</w:t>
+      </w:r>
+      <w:r>
+        <w:rPr>
+          <w:sz w:val="32"/>
+          <w:szCs w:val="32"/>
+        </w:rPr>
+        <w:t>失败提示信息</w:t>
+      </w:r>
+      <w:r>
+        <w:rPr>
+          <w:rFonts w:hint="eastAsia"/>
+          <w:sz w:val="32"/>
+          <w:szCs w:val="32"/>
+        </w:rPr>
+        <w:t>”</w:t>
+      </w:r>
+    </w:p>
+    <w:p>
+      <w:pPr>
+        <w:jc w:val="left"/>
+        <w:rPr>
+          <w:sz w:val="32"/>
+          <w:szCs w:val="32"/>
+        </w:rPr>
+      </w:pPr>
+      <w:r>
+        <w:rPr>
+          <w:sz w:val="32"/>
+          <w:szCs w:val="32"/>
+        </w:rPr>
+        <w:t>13、AppOrderPage获取订单(成交盘)列表</w:t>
+      </w:r>
+    </w:p>
+    <w:p>
+      <w:pPr>
+        <w:ind w:firstLine="644"/>
+        <w:jc w:val="left"/>
+        <w:rPr>
+          <w:sz w:val="32"/>
+          <w:szCs w:val="32"/>
+        </w:rPr>
+      </w:pPr>
+      <w:r>
+        <w:rPr>
+          <w:sz w:val="32"/>
+          <w:szCs w:val="32"/>
+        </w:rPr>
+        <w:t>请求参数：</w:t>
+      </w:r>
+    </w:p>
+    <w:p>
+      <w:pPr>
+        <w:ind w:firstLine="644"/>
+        <w:jc w:val="left"/>
+        <w:rPr>
+          <w:sz w:val="32"/>
+          <w:szCs w:val="32"/>
+        </w:rPr>
+      </w:pPr>
+      <w:r>
+        <w:rPr>
+          <w:sz w:val="32"/>
+          <w:szCs w:val="32"/>
+        </w:rPr>
+        <w:t>参数1：int page = buffer.getInt();//当前页码</w:t>
+      </w:r>
+    </w:p>
+    <w:p>
+      <w:pPr>
+        <w:ind w:firstLine="644"/>
+        <w:jc w:val="left"/>
+        <w:rPr>
+          <w:sz w:val="32"/>
+          <w:szCs w:val="32"/>
+        </w:rPr>
+      </w:pPr>
+      <w:r>
+        <w:rPr>
+          <w:sz w:val="32"/>
+          <w:szCs w:val="32"/>
+        </w:rPr>
+        <w:t>参数2：int num  = buffer.getInt();//每页数据条数</w:t>
+      </w:r>
+    </w:p>
+    <w:p>
+      <w:pPr>
+        <w:ind w:firstLine="644"/>
+        <w:jc w:val="left"/>
+        <w:rPr>
+          <w:sz w:val="32"/>
+          <w:szCs w:val="32"/>
+        </w:rPr>
+      </w:pPr>
+      <w:r>
+        <w:rPr>
+          <w:sz w:val="32"/>
+          <w:szCs w:val="32"/>
+        </w:rPr>
+        <w:t>参数3：String type    = buffer.getUTF();//类型:null/入库/现货</w:t>
+      </w:r>
+    </w:p>
+    <w:p>
+      <w:pPr>
+        <w:ind w:left="644"/>
+        <w:rPr>
+          <w:sz w:val="32"/>
+          <w:szCs w:val="32"/>
+        </w:rPr>
+      </w:pPr>
+      <w:r>
+        <w:rPr>
+          <w:sz w:val="32"/>
+          <w:szCs w:val="32"/>
+        </w:rPr>
+        <w:t>参数4：String bourse  = buffer.getUTF();//文交所/交易地:其他文交所/xx文交所;其他城市/xx城市，</w:t>
+      </w:r>
+    </w:p>
+    <w:p>
+      <w:pPr>
+        <w:ind w:firstLine="644"/>
+        <w:jc w:val="left"/>
+        <w:rPr>
+          <w:sz w:val="32"/>
+          <w:szCs w:val="32"/>
+        </w:rPr>
+      </w:pPr>
+      <w:r>
+        <w:rPr>
+          <w:sz w:val="32"/>
+          <w:szCs w:val="32"/>
+        </w:rPr>
+        <w:t>参数5：String title   = buffer.getUTF();//null/藏品名称</w:t>
+      </w:r>
+    </w:p>
+    <w:p>
+      <w:pPr>
+        <w:ind w:firstLine="644"/>
+        <w:jc w:val="left"/>
+        <w:rPr>
+          <w:sz w:val="32"/>
+          <w:szCs w:val="32"/>
+        </w:rPr>
+      </w:pPr>
+      <w:r>
+        <w:rPr>
+          <w:sz w:val="32"/>
+          <w:szCs w:val="32"/>
+        </w:rPr>
+        <w:t>参数6：String seller  = buffer.getUTF();//null/卖家昵称</w:t>
+      </w:r>
+    </w:p>
+    <w:p>
+      <w:pPr>
+        <w:ind w:firstLine="644"/>
+        <w:jc w:val="left"/>
+        <w:rPr>
+          <w:sz w:val="32"/>
+          <w:szCs w:val="32"/>
+        </w:rPr>
+      </w:pPr>
+      <w:r>
+        <w:rPr>
+          <w:sz w:val="32"/>
+          <w:szCs w:val="32"/>
+        </w:rPr>
+        <w:t>参数7：String buyer   = buffer.getUTF();//null/买家昵称</w:t>
+      </w:r>
+    </w:p>
+    <w:p>
+      <w:pPr>
+        <w:ind w:left="644"/>
+        <w:jc w:val="left"/>
+        <w:rPr>
+          <w:sz w:val="32"/>
+          <w:szCs w:val="32"/>
+        </w:rPr>
+      </w:pPr>
+      <w:r>
+        <w:rPr>
+          <w:sz w:val="32"/>
+          <w:szCs w:val="32"/>
+        </w:rPr>
+        <w:t>参数8：String valid   = buffer.getUTF();//null/到目前无效/到目前有效</w:t>
+      </w:r>
+    </w:p>
+    <w:p>
+      <w:pPr>
+        <w:ind w:left="644"/>
+        <w:rPr>
+          <w:sz w:val="32"/>
+          <w:szCs w:val="32"/>
+        </w:rPr>
+      </w:pPr>
+      <w:r>
+        <w:rPr>
+          <w:sz w:val="32"/>
+          <w:szCs w:val="32"/>
+        </w:rPr>
+        <w:t>后面的帅选条件如果是null是这个条件不限制。</w:t>
+      </w:r>
+    </w:p>
+    <w:p>
+      <w:pPr>
+        <w:ind w:left="644"/>
+        <w:rPr>
+          <w:sz w:val="32"/>
+          <w:szCs w:val="32"/>
+        </w:rPr>
+      </w:pPr>
+      <w:r>
+        <w:rPr>
+          <w:sz w:val="32"/>
+          <w:szCs w:val="32"/>
+        </w:rPr>
+        <w:t>返回数据：</w:t>
+      </w:r>
+    </w:p>
+    <w:p>
+      <w:pPr>
+        <w:ind w:left="644"/>
+        <w:rPr>
+          <w:sz w:val="32"/>
+          <w:szCs w:val="32"/>
+        </w:rPr>
+      </w:pPr>
+      <w:r>
+        <w:rPr>
+          <w:sz w:val="32"/>
+          <w:szCs w:val="32"/>
+        </w:rPr>
+        <w:t>成功：</w:t>
+      </w:r>
+    </w:p>
+    <w:p>
+      <w:pPr>
+        <w:ind w:left="644"/>
+        <w:rPr>
+          <w:sz w:val="32"/>
+          <w:szCs w:val="32"/>
+        </w:rPr>
+      </w:pPr>
+      <w:r>
+        <w:rPr>
+          <w:sz w:val="32"/>
+          <w:szCs w:val="32"/>
+        </w:rPr>
+        <w:t>”{</w:t>
+      </w:r>
+    </w:p>
+    <w:p>
+      <w:pPr>
         <w:ind w:left="644" w:firstLine="195"/>
         <w:rPr>
           <w:sz w:val="32"/>
@@ -1722,7 +2631,7 @@
           <w:sz w:val="32"/>
           <w:szCs w:val="32"/>
         </w:rPr>
-        <w:t>\”list\”:[附件3 交易列表1,附件3 交易列表2,...,附件3交易列表n],</w:t>
+        <w:t>\”list\”:[订单(成交盘)列表数据],</w:t>
       </w:r>
     </w:p>
     <w:p>
@@ -1775,6 +2684,131 @@
     </w:p>
     <w:p>
       <w:pPr>
+        <w:ind w:firstLineChars="231" w:firstLine="739"/>
+        <w:jc w:val="left"/>
+        <w:rPr>
+          <w:sz w:val="32"/>
+          <w:szCs w:val="32"/>
+        </w:rPr>
+      </w:pPr>
+      <w:r>
+        <w:rPr>
+          <w:sz w:val="32"/>
+          <w:szCs w:val="32"/>
+        </w:rPr>
+        <w:t>失败：</w:t>
+      </w:r>
+      <w:r>
+        <w:rPr>
+          <w:rFonts w:hint="eastAsia"/>
+          <w:sz w:val="32"/>
+          <w:szCs w:val="32"/>
+        </w:rPr>
+        <w:t>“</w:t>
+      </w:r>
+      <w:r>
+        <w:rPr>
+          <w:sz w:val="32"/>
+          <w:szCs w:val="32"/>
+        </w:rPr>
+        <w:t>失败提示信息</w:t>
+      </w:r>
+      <w:r>
+        <w:rPr>
+          <w:rFonts w:hint="eastAsia"/>
+          <w:sz w:val="32"/>
+          <w:szCs w:val="32"/>
+        </w:rPr>
+        <w:t>”</w:t>
+      </w:r>
+    </w:p>
+    <w:p>
+      <w:pPr>
+        <w:ind w:left="0"/>
+        <w:jc w:val="left"/>
+        <w:rPr>
+          <w:sz w:val="32"/>
+          <w:szCs w:val="32"/>
+        </w:rPr>
+      </w:pPr>
+      <w:r>
+        <w:rPr>
+          <w:sz w:val="32"/>
+          <w:szCs w:val="32"/>
+        </w:rPr>
+        <w:t>14、AppGetOrder订单(成交盘)详细数据获取</w:t>
+      </w:r>
+    </w:p>
+    <w:p>
+      <w:pPr>
+        <w:jc w:val="left"/>
+        <w:rPr>
+          <w:sz w:val="32"/>
+          <w:szCs w:val="32"/>
+        </w:rPr>
+      </w:pPr>
+      <w:r>
+        <w:rPr>
+          <w:sz w:val="32"/>
+          <w:szCs w:val="32"/>
+        </w:rPr>
+        <w:t xml:space="preserve">   请求参数：</w:t>
+      </w:r>
+    </w:p>
+    <w:p>
+      <w:pPr>
+        <w:ind w:left="0" w:firstLineChars="200" w:firstLine="640"/>
+        <w:jc w:val="left"/>
+        <w:rPr>
+          <w:sz w:val="32"/>
+          <w:szCs w:val="32"/>
+        </w:rPr>
+      </w:pPr>
+      <w:r>
+        <w:rPr>
+          <w:sz w:val="32"/>
+          <w:szCs w:val="32"/>
+        </w:rPr>
+        <w:t>参数1：long dealId = buffer.getLong();//交易(买卖盘)编号</w:t>
+      </w:r>
+    </w:p>
+    <w:p>
+      <w:pPr>
+        <w:ind w:left="0" w:firstLineChars="200" w:firstLine="640"/>
+        <w:jc w:val="left"/>
+        <w:rPr>
+          <w:sz w:val="32"/>
+          <w:szCs w:val="32"/>
+        </w:rPr>
+      </w:pPr>
+      <w:r>
+        <w:rPr>
+          <w:sz w:val="32"/>
+          <w:szCs w:val="32"/>
+        </w:rPr>
+        <w:br w:type="page"/>
+        <w:t>参数2：long orderId = buffer.getLong();//订单(成交盘)编号</w:t>
+      </w:r>
+    </w:p>
+    <w:p>
+      <w:pPr>
+        <w:ind w:left="0" w:firstLineChars="150" w:firstLine="480"/>
+        <w:jc w:val="left"/>
+        <w:rPr>
+          <w:sz w:val="32"/>
+          <w:szCs w:val="32"/>
+        </w:rPr>
+      </w:pPr>
+      <w:r>
+        <w:rPr>
+          <w:sz w:val="32"/>
+          <w:szCs w:val="32"/>
+        </w:rPr>
+        <w:t>返回数据：</w:t>
+      </w:r>
+    </w:p>
+    <w:p>
+      <w:pPr>
         <w:ind w:left="644"/>
         <w:rPr>
           <w:sz w:val="32"/>
@@ -1786,6 +2820,39 @@
           <w:sz w:val="32"/>
           <w:szCs w:val="32"/>
         </w:rPr>
+        <w:t>成功：</w:t>
+      </w:r>
+    </w:p>
+    <w:p>
+      <w:pPr>
+        <w:ind w:left="644"/>
+        <w:rPr>
+          <w:sz w:val="32"/>
+          <w:szCs w:val="32"/>
+        </w:rPr>
+      </w:pPr>
+      <w:r>
+        <w:rPr>
+          <w:sz w:val="32"/>
+          <w:szCs w:val="32"/>
+        </w:rPr>
+        <w:t>”{\”order\”:订单(成交盘)详情(TransformOrderDetail)}”</w:t>
+      </w:r>
+    </w:p>
+    <w:p>
+      <w:pPr>
+        <w:ind w:left="420" w:firstLineChars="50" w:firstLine="160"/>
+        <w:jc w:val="left"/>
+        <w:rPr>
+          <w:sz w:val="32"/>
+          <w:szCs w:val="32"/>
+        </w:rPr>
+      </w:pPr>
+      <w:r>
+        <w:rPr>
+          <w:sz w:val="32"/>
+          <w:szCs w:val="32"/>
+        </w:rPr>
         <w:t>失败：</w:t>
       </w:r>
       <w:r>
@@ -1825,12 +2892,2337 @@
           <w:sz w:val="32"/>
           <w:szCs w:val="32"/>
         </w:rPr>
-        <w:t>附件1 用户数据</w:t>
+        <w:t>15、AppDealOrderCommite订单(成交盘)状态提交</w:t>
+      </w:r>
+    </w:p>
+    <w:p>
+      <w:pPr>
+        <w:jc w:val="left"/>
+        <w:rPr>
+          <w:sz w:val="32"/>
+          <w:szCs w:val="32"/>
+        </w:rPr>
+      </w:pPr>
+      <w:r>
+        <w:rPr>
+          <w:sz w:val="32"/>
+          <w:szCs w:val="32"/>
+        </w:rPr>
+        <w:t xml:space="preserve">   请求参数：</w:t>
+      </w:r>
+    </w:p>
+    <w:p>
+      <w:pPr>
+        <w:jc w:val="left"/>
+        <w:rPr>
+          <w:sz w:val="32"/>
+          <w:szCs w:val="32"/>
+        </w:rPr>
+      </w:pPr>
+      <w:r>
+        <w:rPr>
+          <w:sz w:val="32"/>
+          <w:szCs w:val="32"/>
+        </w:rPr>
+        <w:t xml:space="preserve">    </w:t>
+        <w:tab/>
+        <w:t>参数1:long uid     = buffer.getLong();//用户编号</w:t>
+      </w:r>
+    </w:p>
+    <w:p>
+      <w:pPr>
+        <w:jc w:val="left"/>
+        <w:rPr>
+          <w:sz w:val="32"/>
+          <w:szCs w:val="32"/>
+        </w:rPr>
+      </w:pPr>
+      <w:r>
+        <w:rPr>
+          <w:sz w:val="32"/>
+          <w:szCs w:val="32"/>
+        </w:rPr>
+        <w:tab/>
+        <w:tab/>
+        <w:t>参数2:long dealId  = buffer.getLong();//交易(买卖盘)编号</w:t>
+      </w:r>
+    </w:p>
+    <w:p>
+      <w:pPr>
+        <w:jc w:val="left"/>
+        <w:rPr>
+          <w:sz w:val="32"/>
+          <w:szCs w:val="32"/>
+        </w:rPr>
+      </w:pPr>
+      <w:r>
+        <w:rPr>
+          <w:sz w:val="32"/>
+          <w:szCs w:val="32"/>
+        </w:rPr>
+        <w:tab/>
+        <w:tab/>
+        <w:t>参数3:long orderId = buffer.getLong();//订单(成交盘)编号</w:t>
+      </w:r>
+    </w:p>
+    <w:p>
+      <w:pPr>
+        <w:jc w:val="left"/>
+        <w:rPr>
+          <w:sz w:val="32"/>
+          <w:szCs w:val="32"/>
+        </w:rPr>
+      </w:pPr>
+      <w:r>
+        <w:rPr>
+          <w:sz w:val="32"/>
+          <w:szCs w:val="32"/>
+        </w:rPr>
+        <w:tab/>
+        <w:tab/>
+        <w:t>参数4:byte state   = buffer.get();//要提交到的状态值</w:t>
+      </w:r>
+    </w:p>
+    <w:p>
+      <w:pPr>
+        <w:jc w:val="left"/>
+        <w:rPr>
+          <w:sz w:val="32"/>
+          <w:szCs w:val="32"/>
+        </w:rPr>
+      </w:pPr>
+      <w:r>
+        <w:rPr>
+          <w:sz w:val="32"/>
+          <w:szCs w:val="32"/>
+        </w:rPr>
+        <w:tab/>
+        <w:tab/>
+        <w:t>参数5:int num    = buffer.getInt();//实际数量(卖家入库/过户的实际数量或者是买家在确认账户的实际数量)</w:t>
+      </w:r>
+    </w:p>
+    <w:p>
+      <w:pPr>
+        <w:jc w:val="left"/>
+        <w:rPr>
+          <w:sz w:val="32"/>
+          <w:szCs w:val="32"/>
+        </w:rPr>
+      </w:pPr>
+      <w:r>
+        <w:rPr>
+          <w:sz w:val="32"/>
+          <w:szCs w:val="32"/>
+        </w:rPr>
+        <w:t xml:space="preserve">   返回数据：</w:t>
+      </w:r>
+    </w:p>
+    <w:p>
+      <w:pPr>
+        <w:ind w:left="644"/>
+        <w:rPr>
+          <w:sz w:val="32"/>
+          <w:szCs w:val="32"/>
+        </w:rPr>
+      </w:pPr>
+      <w:r>
+        <w:rPr>
+          <w:sz w:val="32"/>
+          <w:szCs w:val="32"/>
+        </w:rPr>
+        <w:t>成功：”{\”order\”:[订单(成交盘)详细数据]}”</w:t>
+      </w:r>
+    </w:p>
+    <w:p>
+      <w:pPr>
+        <w:ind w:left="0" w:firstLineChars="200" w:firstLine="640"/>
+        <w:jc w:val="left"/>
+        <w:rPr>
+          <w:sz w:val="32"/>
+          <w:szCs w:val="32"/>
+        </w:rPr>
+      </w:pPr>
+      <w:r>
+        <w:rPr>
+          <w:sz w:val="32"/>
+          <w:szCs w:val="32"/>
+        </w:rPr>
+        <w:t>失败：</w:t>
+      </w:r>
+      <w:r>
+        <w:rPr>
+          <w:rFonts w:hint="eastAsia"/>
+          <w:sz w:val="32"/>
+          <w:szCs w:val="32"/>
+        </w:rPr>
+        <w:t>“</w:t>
+      </w:r>
+      <w:r>
+        <w:rPr>
+          <w:sz w:val="32"/>
+          <w:szCs w:val="32"/>
+        </w:rPr>
+        <w:t>失败提示信息</w:t>
+      </w:r>
+      <w:r>
+        <w:rPr>
+          <w:rFonts w:hint="eastAsia"/>
+          <w:sz w:val="32"/>
+          <w:szCs w:val="32"/>
+        </w:rPr>
+        <w:t>”</w:t>
+      </w:r>
+    </w:p>
+    <w:p>
+      <w:pPr>
+        <w:jc w:val="left"/>
+        <w:rPr>
+          <w:sz w:val="32"/>
+          <w:szCs w:val="32"/>
+        </w:rPr>
+      </w:pPr>
+      <w:r>
+        <w:rPr>
+          <w:sz w:val="32"/>
+          <w:szCs w:val="32"/>
+        </w:rPr>
+        <w:t>16、AppAppraise 用户评价</w:t>
+      </w:r>
+    </w:p>
+    <w:p>
+      <w:pPr>
+        <w:ind w:left="0" w:firstLineChars="200" w:firstLine="640"/>
+        <w:jc w:val="left"/>
+        <w:rPr>
+          <w:sz w:val="32"/>
+          <w:szCs w:val="32"/>
+        </w:rPr>
+      </w:pPr>
+      <w:r>
+        <w:rPr>
+          <w:sz w:val="32"/>
+          <w:szCs w:val="32"/>
+        </w:rPr>
+        <w:t>请求参数：</w:t>
+      </w:r>
+    </w:p>
+    <w:p>
+      <w:pPr>
+        <w:ind w:firstLine="644"/>
+        <w:jc w:val="left"/>
+        <w:rPr>
+          <w:sz w:val="32"/>
+          <w:szCs w:val="32"/>
+        </w:rPr>
+      </w:pPr>
+      <w:r>
+        <w:rPr>
+          <w:sz w:val="32"/>
+          <w:szCs w:val="32"/>
+        </w:rPr>
+        <w:tab/>
+        <w:t>参数1:long uid = buffer.getLong();//我的编号</w:t>
+      </w:r>
+    </w:p>
+    <w:p>
+      <w:pPr>
+        <w:ind w:firstLine="644"/>
+        <w:jc w:val="left"/>
+        <w:rPr>
+          <w:sz w:val="32"/>
+          <w:szCs w:val="32"/>
+        </w:rPr>
+      </w:pPr>
+      <w:r>
+        <w:rPr>
+          <w:sz w:val="32"/>
+          <w:szCs w:val="32"/>
+        </w:rPr>
+        <w:tab/>
+        <w:t>参数2:long dealId = buffer.getLong();//交易(买卖盘)编号</w:t>
+      </w:r>
+    </w:p>
+    <w:p>
+      <w:pPr>
+        <w:ind w:firstLine="644"/>
+        <w:jc w:val="left"/>
+        <w:rPr>
+          <w:sz w:val="32"/>
+          <w:szCs w:val="32"/>
+        </w:rPr>
+      </w:pPr>
+      <w:r>
+        <w:rPr>
+          <w:sz w:val="32"/>
+          <w:szCs w:val="32"/>
+        </w:rPr>
+        <w:tab/>
+        <w:t>参数3:long orderId = buffer.getLong();//订单(成交盘)编号</w:t>
+      </w:r>
+    </w:p>
+    <w:p>
+      <w:pPr>
+        <w:ind w:firstLine="644"/>
+        <w:jc w:val="left"/>
+        <w:rPr>
+          <w:sz w:val="32"/>
+          <w:szCs w:val="32"/>
+        </w:rPr>
+      </w:pPr>
+      <w:r>
+        <w:rPr>
+          <w:sz w:val="32"/>
+          <w:szCs w:val="32"/>
+        </w:rPr>
+        <w:tab/>
+        <w:t>参数4:byte star    = buffer.get();//评价星级</w:t>
+      </w:r>
+    </w:p>
+    <w:p>
+      <w:pPr>
+        <w:ind w:firstLine="644"/>
+        <w:jc w:val="left"/>
+        <w:rPr>
+          <w:sz w:val="32"/>
+          <w:szCs w:val="32"/>
+        </w:rPr>
+      </w:pPr>
+      <w:r>
+        <w:rPr>
+          <w:sz w:val="32"/>
+          <w:szCs w:val="32"/>
+        </w:rPr>
+        <w:tab/>
+        <w:t>参数5:String context = buffer.getUTF();//评价内容</w:t>
+      </w:r>
+    </w:p>
+    <w:p>
+      <w:pPr>
+        <w:ind w:firstLine="644"/>
+        <w:jc w:val="left"/>
+        <w:rPr>
+          <w:sz w:val="32"/>
+          <w:szCs w:val="32"/>
+        </w:rPr>
+      </w:pPr>
+      <w:r>
+        <w:rPr>
+          <w:sz w:val="32"/>
+          <w:szCs w:val="32"/>
+        </w:rPr>
+        <w:t>返回数据：</w:t>
+      </w:r>
+    </w:p>
+    <w:p>
+      <w:pPr>
+        <w:ind w:left="644" w:firstLineChars="50" w:firstLine="160"/>
+        <w:rPr>
+          <w:sz w:val="32"/>
+          <w:szCs w:val="32"/>
+        </w:rPr>
+      </w:pPr>
+      <w:r>
+        <w:rPr>
+          <w:sz w:val="32"/>
+          <w:szCs w:val="32"/>
+        </w:rPr>
+        <w:t>成功：</w:t>
+      </w:r>
+    </w:p>
+    <w:p>
+      <w:pPr>
+        <w:ind w:left="420" w:firstLineChars="100" w:firstLine="320"/>
+        <w:jc w:val="left"/>
+        <w:rPr>
+          <w:sz w:val="32"/>
+          <w:szCs w:val="32"/>
+        </w:rPr>
+      </w:pPr>
+      <w:r>
+        <w:rPr>
+          <w:sz w:val="32"/>
+          <w:szCs w:val="32"/>
+        </w:rPr>
+        <w:t>”{\”order\”:订单(成交盘)详情(TransformOrderDetail)}”</w:t>
+      </w:r>
+    </w:p>
+    <w:p>
+      <w:pPr>
+        <w:ind w:left="420" w:firstLineChars="100" w:firstLine="320"/>
+        <w:jc w:val="left"/>
+        <w:rPr>
+          <w:sz w:val="32"/>
+          <w:szCs w:val="32"/>
+        </w:rPr>
+      </w:pPr>
+      <w:r>
+        <w:rPr>
+          <w:sz w:val="32"/>
+          <w:szCs w:val="32"/>
+        </w:rPr>
+        <w:t>失败：</w:t>
+      </w:r>
+      <w:r>
+        <w:rPr>
+          <w:rFonts w:hint="eastAsia"/>
+          <w:sz w:val="32"/>
+          <w:szCs w:val="32"/>
+        </w:rPr>
+        <w:t>“</w:t>
+      </w:r>
+      <w:r>
+        <w:rPr>
+          <w:sz w:val="32"/>
+          <w:szCs w:val="32"/>
+        </w:rPr>
+        <w:t>失败提示信息</w:t>
+      </w:r>
+    </w:p>
+    <w:p>
+      <w:pPr>
+        <w:jc w:val="left"/>
+        <w:rPr>
+          <w:sz w:val="32"/>
+          <w:szCs w:val="32"/>
+        </w:rPr>
+      </w:pPr>
+      <w:r>
+        <w:rPr>
+          <w:sz w:val="32"/>
+          <w:szCs w:val="32"/>
+        </w:rPr>
+        <w:t>17、AppOrderRevoke 申请撤销订单(成交盘)数据</w:t>
+      </w:r>
+    </w:p>
+    <w:p>
+      <w:pPr>
+        <w:ind w:firstLine="644"/>
+        <w:jc w:val="left"/>
+        <w:rPr>
+          <w:sz w:val="32"/>
+          <w:szCs w:val="32"/>
+        </w:rPr>
+      </w:pPr>
+      <w:r>
+        <w:rPr>
+          <w:sz w:val="32"/>
+          <w:szCs w:val="32"/>
+        </w:rPr>
+        <w:t xml:space="preserve"> 请求参数：</w:t>
+      </w:r>
+    </w:p>
+    <w:p>
+      <w:pPr>
+        <w:ind w:firstLine="644"/>
+        <w:jc w:val="left"/>
+        <w:rPr>
+          <w:sz w:val="32"/>
+          <w:szCs w:val="32"/>
+        </w:rPr>
+      </w:pPr>
+      <w:r>
+        <w:rPr>
+          <w:sz w:val="32"/>
+          <w:szCs w:val="32"/>
+        </w:rPr>
+        <w:tab/>
+        <w:t xml:space="preserve"> 参数1:long uid = buffer.getLong();//我的编号</w:t>
+      </w:r>
+    </w:p>
+    <w:p>
+      <w:pPr>
+        <w:ind w:leftChars="304" w:left="798" w:hangingChars="50" w:hanging="160"/>
+        <w:jc w:val="left"/>
+        <w:rPr>
+          <w:sz w:val="32"/>
+          <w:szCs w:val="32"/>
+        </w:rPr>
+      </w:pPr>
+      <w:r>
+        <w:rPr>
+          <w:sz w:val="32"/>
+          <w:szCs w:val="32"/>
+        </w:rPr>
+        <w:tab/>
+        <w:t xml:space="preserve"> 参数2:long dealId = buffer.getLong();//交易(买卖盘)编号</w:t>
+      </w:r>
+    </w:p>
+    <w:p>
+      <w:pPr>
+        <w:ind w:leftChars="304" w:left="798" w:hangingChars="50" w:hanging="160"/>
+        <w:jc w:val="left"/>
+        <w:rPr>
+          <w:sz w:val="32"/>
+          <w:szCs w:val="32"/>
+        </w:rPr>
+      </w:pPr>
+      <w:r>
+        <w:rPr>
+          <w:sz w:val="32"/>
+          <w:szCs w:val="32"/>
+        </w:rPr>
+        <w:tab/>
+        <w:t xml:space="preserve"> 参数3:long orderId = buffer.getLong();//订单(成交盘)编号</w:t>
+      </w:r>
+    </w:p>
+    <w:p>
+      <w:pPr>
+        <w:ind w:firstLineChars="251" w:firstLine="803"/>
+        <w:jc w:val="left"/>
+        <w:rPr>
+          <w:sz w:val="32"/>
+          <w:szCs w:val="32"/>
+        </w:rPr>
+      </w:pPr>
+      <w:r>
+        <w:rPr>
+          <w:sz w:val="32"/>
+          <w:szCs w:val="32"/>
+        </w:rPr>
+        <w:t>返回数据：</w:t>
+      </w:r>
+    </w:p>
+    <w:p>
+      <w:pPr>
+        <w:ind w:left="644" w:firstLineChars="100" w:firstLine="320"/>
+        <w:rPr>
+          <w:sz w:val="32"/>
+          <w:szCs w:val="32"/>
+        </w:rPr>
+      </w:pPr>
+      <w:r>
+        <w:rPr>
+          <w:sz w:val="32"/>
+          <w:szCs w:val="32"/>
+        </w:rPr>
+        <w:t>成功：</w:t>
+      </w:r>
+    </w:p>
+    <w:p>
+      <w:pPr>
+        <w:ind w:left="420" w:firstLineChars="150" w:firstLine="480"/>
+        <w:jc w:val="left"/>
+        <w:rPr>
+          <w:sz w:val="32"/>
+          <w:szCs w:val="32"/>
+        </w:rPr>
+      </w:pPr>
+      <w:r>
+        <w:rPr>
+          <w:sz w:val="32"/>
+          <w:szCs w:val="32"/>
+        </w:rPr>
+        <w:t>”{\”state\”:订单(成交盘)的状态}”</w:t>
+      </w:r>
+    </w:p>
+    <w:p>
+      <w:pPr>
+        <w:ind w:left="420" w:firstLineChars="150" w:firstLine="480"/>
+        <w:jc w:val="left"/>
+        <w:rPr>
+          <w:sz w:val="32"/>
+          <w:szCs w:val="32"/>
+        </w:rPr>
+      </w:pPr>
+      <w:r>
+        <w:rPr>
+          <w:sz w:val="32"/>
+          <w:szCs w:val="32"/>
+        </w:rPr>
+        <w:t>失败：</w:t>
+      </w:r>
+      <w:r>
+        <w:rPr>
+          <w:rFonts w:hint="eastAsia"/>
+          <w:sz w:val="32"/>
+          <w:szCs w:val="32"/>
+        </w:rPr>
+        <w:t>“</w:t>
+      </w:r>
+      <w:r>
+        <w:rPr>
+          <w:sz w:val="32"/>
+          <w:szCs w:val="32"/>
+        </w:rPr>
+        <w:t>失败提示信息</w:t>
+      </w:r>
+    </w:p>
+    <w:p>
+      <w:pPr>
+        <w:jc w:val="left"/>
+        <w:rPr>
+          <w:sz w:val="32"/>
+          <w:szCs w:val="32"/>
+        </w:rPr>
+      </w:pPr>
+    </w:p>
+    <w:p>
+      <w:pPr>
+        <w:jc w:val="left"/>
+        <w:rPr>
+          <w:sz w:val="32"/>
+          <w:szCs w:val="32"/>
+        </w:rPr>
+      </w:pPr>
+      <w:r>
+        <w:rPr>
+          <w:sz w:val="32"/>
+          <w:szCs w:val="32"/>
+        </w:rPr>
+        <w:t>18、AppAgencyPage中介区数据列表获取</w:t>
+      </w:r>
+    </w:p>
+    <w:p>
+      <w:pPr>
+        <w:ind w:left="640" w:hangingChars="200" w:hanging="640"/>
+        <w:jc w:val="left"/>
+        <w:rPr>
+          <w:color w:val="0000FF"/>
+          <w:sz w:val="32"/>
+          <w:szCs w:val="32"/>
+        </w:rPr>
+      </w:pPr>
+      <w:r>
+        <w:rPr>
+          <w:sz w:val="32"/>
+          <w:szCs w:val="32"/>
+        </w:rPr>
+        <w:t xml:space="preserve">  </w:t>
+        <w:tab/>
+        <w:tab/>
+        <w:t>请求参数和返回数据同</w:t>
+      </w:r>
+      <w:r>
+        <w:rPr>
+          <w:color w:val="0000FF"/>
+          <w:sz w:val="32"/>
+          <w:szCs w:val="32"/>
+        </w:rPr>
+        <w:t>13、AppOrderPage获取订单(成交盘)列表</w:t>
+      </w:r>
+    </w:p>
+    <w:p>
+      <w:pPr>
+        <w:ind w:left="640" w:hangingChars="200" w:hanging="640"/>
+        <w:jc w:val="left"/>
+        <w:rPr>
+          <w:sz w:val="32"/>
+          <w:szCs w:val="32"/>
+        </w:rPr>
+      </w:pPr>
+      <w:r>
+        <w:rPr>
+          <w:sz w:val="32"/>
+          <w:szCs w:val="32"/>
+        </w:rPr>
+        <w:t>19、AppFriendApply 通过昵称或者手机号码申请添加好友</w:t>
+      </w:r>
+    </w:p>
+    <w:p>
+      <w:pPr>
+        <w:ind w:firstLine="644"/>
+        <w:jc w:val="left"/>
+        <w:rPr>
+          <w:b/>
+          <w:bCs/>
+          <w:sz w:val="32"/>
+          <w:szCs w:val="32"/>
+        </w:rPr>
+      </w:pPr>
+      <w:r>
+        <w:rPr>
+          <w:sz w:val="32"/>
+          <w:szCs w:val="32"/>
+        </w:rPr>
+        <w:t>请求参数：</w:t>
+      </w:r>
+    </w:p>
+    <w:p>
+      <w:pPr>
+        <w:ind w:firstLineChars="251" w:firstLine="803"/>
+        <w:jc w:val="left"/>
+        <w:rPr>
+          <w:b/>
+          <w:bCs/>
+          <w:sz w:val="32"/>
+          <w:szCs w:val="32"/>
+        </w:rPr>
+      </w:pPr>
+      <w:r>
+        <w:rPr>
+          <w:sz w:val="32"/>
+          <w:szCs w:val="32"/>
+        </w:rPr>
+        <w:t>参数1:long uid = buffer.getLong();//我的编号</w:t>
+      </w:r>
+    </w:p>
+    <w:p>
+      <w:pPr>
+        <w:ind w:leftChars="382" w:left="802"/>
+        <w:jc w:val="left"/>
+        <w:rPr>
+          <w:sz w:val="32"/>
+          <w:szCs w:val="32"/>
+        </w:rPr>
+      </w:pPr>
+      <w:r>
+        <w:rPr>
+          <w:sz w:val="32"/>
+          <w:szCs w:val="32"/>
+        </w:rPr>
+        <w:t>参数2:String ids = buffer.getLong();//要查找的模糊字</w:t>
+      </w:r>
+    </w:p>
+    <w:p>
+      <w:pPr>
+        <w:ind w:left="0" w:firstLineChars="200" w:firstLine="640"/>
+        <w:jc w:val="left"/>
+        <w:rPr>
+          <w:sz w:val="32"/>
+          <w:szCs w:val="32"/>
+        </w:rPr>
+      </w:pPr>
+      <w:r>
+        <w:rPr>
+          <w:sz w:val="32"/>
+          <w:szCs w:val="32"/>
+        </w:rPr>
+        <w:t>返回数据：</w:t>
+      </w:r>
+    </w:p>
+    <w:p>
+      <w:pPr>
+        <w:ind w:left="644" w:firstLineChars="50" w:firstLine="160"/>
+        <w:rPr>
+          <w:sz w:val="32"/>
+          <w:szCs w:val="32"/>
+        </w:rPr>
+      </w:pPr>
+      <w:r>
+        <w:rPr>
+          <w:sz w:val="32"/>
+          <w:szCs w:val="32"/>
+        </w:rPr>
+        <w:t>成功：”成功提示信息”</w:t>
+      </w:r>
+    </w:p>
+    <w:p>
+      <w:pPr>
+        <w:ind w:firstLineChars="250" w:firstLine="800"/>
+        <w:jc w:val="left"/>
+        <w:rPr>
+          <w:sz w:val="32"/>
+          <w:szCs w:val="32"/>
+        </w:rPr>
+      </w:pPr>
+      <w:r>
+        <w:rPr>
+          <w:sz w:val="32"/>
+          <w:szCs w:val="32"/>
+        </w:rPr>
+        <w:t>失败：</w:t>
+      </w:r>
+      <w:r>
+        <w:rPr>
+          <w:rFonts w:hint="eastAsia"/>
+          <w:sz w:val="32"/>
+          <w:szCs w:val="32"/>
+        </w:rPr>
+        <w:t>“</w:t>
+      </w:r>
+      <w:r>
+        <w:rPr>
+          <w:sz w:val="32"/>
+          <w:szCs w:val="32"/>
+        </w:rPr>
+        <w:t>失败提示信息</w:t>
+      </w:r>
+    </w:p>
+    <w:p>
+      <w:pPr>
+        <w:jc w:val="left"/>
+        <w:rPr>
+          <w:sz w:val="32"/>
+          <w:szCs w:val="32"/>
+        </w:rPr>
+      </w:pPr>
+      <w:r>
+        <w:rPr>
+          <w:sz w:val="32"/>
+          <w:szCs w:val="32"/>
+        </w:rPr>
+        <w:t>20、AppFriendPass通过用户的好友请求</w:t>
+      </w:r>
+    </w:p>
+    <w:p>
+      <w:pPr>
+        <w:ind w:firstLine="644"/>
+        <w:jc w:val="left"/>
+        <w:rPr>
+          <w:b/>
+          <w:bCs/>
+          <w:sz w:val="32"/>
+          <w:szCs w:val="32"/>
+        </w:rPr>
+      </w:pPr>
+      <w:r>
+        <w:rPr>
+          <w:sz w:val="32"/>
+          <w:szCs w:val="32"/>
+        </w:rPr>
+        <w:t>请求参数：</w:t>
+      </w:r>
+    </w:p>
+    <w:p>
+      <w:pPr>
+        <w:ind w:left="420" w:firstLine="420"/>
+        <w:jc w:val="left"/>
+        <w:rPr>
+          <w:b/>
+          <w:bCs/>
+          <w:sz w:val="32"/>
+          <w:szCs w:val="32"/>
+        </w:rPr>
+      </w:pPr>
+      <w:r>
+        <w:rPr>
+          <w:sz w:val="32"/>
+          <w:szCs w:val="32"/>
+        </w:rPr>
+        <w:t>参数1:long uid = buffer.getLong();//我的编号</w:t>
+      </w:r>
+    </w:p>
+    <w:p>
+      <w:pPr>
+        <w:ind w:leftChars="382" w:left="802"/>
+        <w:jc w:val="left"/>
+        <w:rPr>
+          <w:sz w:val="32"/>
+          <w:szCs w:val="32"/>
+        </w:rPr>
+      </w:pPr>
+      <w:r>
+        <w:rPr>
+          <w:sz w:val="32"/>
+          <w:szCs w:val="32"/>
+        </w:rPr>
+        <w:t>参数2:long fid = buffer.getLong();//操作的好友编号</w:t>
+      </w:r>
+    </w:p>
+    <w:p>
+      <w:pPr>
+        <w:ind w:leftChars="382" w:left="802"/>
+        <w:jc w:val="left"/>
+        <w:rPr>
+          <w:sz w:val="32"/>
+          <w:szCs w:val="32"/>
+        </w:rPr>
+      </w:pPr>
+      <w:r>
+        <w:rPr>
+          <w:sz w:val="32"/>
+          <w:szCs w:val="32"/>
+        </w:rPr>
+        <w:tab/>
+        <w:t>参数3:byte pass = buffer.get();0拒绝，1通过</w:t>
+      </w:r>
+    </w:p>
+    <w:p>
+      <w:pPr>
+        <w:ind w:left="840"/>
+        <w:jc w:val="left"/>
+        <w:rPr>
+          <w:sz w:val="32"/>
+          <w:szCs w:val="32"/>
+        </w:rPr>
+      </w:pPr>
+      <w:r>
+        <w:rPr>
+          <w:sz w:val="32"/>
+          <w:szCs w:val="32"/>
+        </w:rPr>
+        <w:t>符串</w:t>
+      </w:r>
+    </w:p>
+    <w:p>
+      <w:pPr>
+        <w:ind w:left="0" w:firstLineChars="200" w:firstLine="640"/>
+        <w:jc w:val="left"/>
+        <w:rPr>
+          <w:sz w:val="32"/>
+          <w:szCs w:val="32"/>
+        </w:rPr>
+      </w:pPr>
+      <w:r>
+        <w:rPr>
+          <w:sz w:val="32"/>
+          <w:szCs w:val="32"/>
+        </w:rPr>
+        <w:t>返回数据：</w:t>
+      </w:r>
+    </w:p>
+    <w:p>
+      <w:pPr>
+        <w:ind w:left="644" w:firstLineChars="50" w:firstLine="160"/>
+        <w:rPr>
+          <w:sz w:val="32"/>
+          <w:szCs w:val="32"/>
+        </w:rPr>
+      </w:pPr>
+      <w:r>
+        <w:rPr>
+          <w:sz w:val="32"/>
+          <w:szCs w:val="32"/>
+        </w:rPr>
+        <w:t>成功：无数据</w:t>
+      </w:r>
+    </w:p>
+    <w:p>
+      <w:pPr>
+        <w:ind w:firstLineChars="250" w:firstLine="800"/>
+        <w:jc w:val="left"/>
+        <w:rPr>
+          <w:sz w:val="32"/>
+          <w:szCs w:val="32"/>
+        </w:rPr>
+      </w:pPr>
+      <w:r>
+        <w:rPr>
+          <w:sz w:val="32"/>
+          <w:szCs w:val="32"/>
+        </w:rPr>
+        <w:t>失败：</w:t>
+      </w:r>
+      <w:r>
+        <w:rPr>
+          <w:rFonts w:hint="eastAsia"/>
+          <w:sz w:val="32"/>
+          <w:szCs w:val="32"/>
+        </w:rPr>
+        <w:t>“</w:t>
+      </w:r>
+      <w:r>
+        <w:rPr>
+          <w:sz w:val="32"/>
+          <w:szCs w:val="32"/>
+        </w:rPr>
+        <w:t>失败提示信息</w:t>
+      </w:r>
+    </w:p>
+    <w:p>
+      <w:pPr>
+        <w:jc w:val="left"/>
+        <w:rPr>
+          <w:sz w:val="32"/>
+          <w:szCs w:val="32"/>
+        </w:rPr>
+      </w:pPr>
+      <w:r>
+        <w:rPr>
+          <w:sz w:val="32"/>
+          <w:szCs w:val="32"/>
+        </w:rPr>
+        <w:t>21、AppFriendDel 删除好友</w:t>
+      </w:r>
+    </w:p>
+    <w:p>
+      <w:pPr>
+        <w:ind w:firstLine="644"/>
+        <w:jc w:val="left"/>
+        <w:rPr>
+          <w:b/>
+          <w:bCs/>
+          <w:sz w:val="32"/>
+          <w:szCs w:val="32"/>
+        </w:rPr>
+      </w:pPr>
+      <w:r>
+        <w:rPr>
+          <w:sz w:val="32"/>
+          <w:szCs w:val="32"/>
+        </w:rPr>
+        <w:t>请求参数：</w:t>
+      </w:r>
+    </w:p>
+    <w:p>
+      <w:pPr>
+        <w:ind w:left="420" w:firstLine="420"/>
+        <w:jc w:val="left"/>
+        <w:rPr>
+          <w:b/>
+          <w:bCs/>
+          <w:sz w:val="32"/>
+          <w:szCs w:val="32"/>
+        </w:rPr>
+      </w:pPr>
+      <w:r>
+        <w:rPr>
+          <w:sz w:val="32"/>
+          <w:szCs w:val="32"/>
+        </w:rPr>
+        <w:t>参数1:long uid = buffer.getLong();//我的编号</w:t>
+      </w:r>
+    </w:p>
+    <w:p>
+      <w:pPr>
+        <w:ind w:left="840"/>
+        <w:jc w:val="left"/>
+        <w:rPr>
+          <w:sz w:val="32"/>
+          <w:szCs w:val="32"/>
+        </w:rPr>
+      </w:pPr>
+      <w:r>
+        <w:rPr>
+          <w:sz w:val="32"/>
+          <w:szCs w:val="32"/>
+        </w:rPr>
+        <w:t>参数2:String value = buffer.getLong();//要删除好友的编号集(fid1,fid2,fid3...fidn)</w:t>
+      </w:r>
+    </w:p>
+    <w:p>
+      <w:pPr>
+        <w:ind w:left="0" w:firstLineChars="200" w:firstLine="640"/>
+        <w:jc w:val="left"/>
+        <w:rPr>
+          <w:sz w:val="32"/>
+          <w:szCs w:val="32"/>
+        </w:rPr>
+      </w:pPr>
+      <w:r>
+        <w:rPr>
+          <w:sz w:val="32"/>
+          <w:szCs w:val="32"/>
+        </w:rPr>
+        <w:t>返回数据：</w:t>
+      </w:r>
+    </w:p>
+    <w:p>
+      <w:pPr>
+        <w:ind w:left="644" w:firstLineChars="50" w:firstLine="160"/>
+        <w:rPr>
+          <w:sz w:val="32"/>
+          <w:szCs w:val="32"/>
+        </w:rPr>
+      </w:pPr>
+      <w:r>
+        <w:rPr>
+          <w:sz w:val="32"/>
+          <w:szCs w:val="32"/>
+        </w:rPr>
+        <w:t>成功：无数据</w:t>
+      </w:r>
+    </w:p>
+    <w:p>
+      <w:pPr>
+        <w:ind w:firstLineChars="250" w:firstLine="800"/>
+        <w:jc w:val="left"/>
+        <w:rPr>
+          <w:sz w:val="32"/>
+          <w:szCs w:val="32"/>
+        </w:rPr>
+      </w:pPr>
+      <w:r>
+        <w:rPr>
+          <w:sz w:val="32"/>
+          <w:szCs w:val="32"/>
+        </w:rPr>
+        <w:t>失败：</w:t>
+      </w:r>
+      <w:r>
+        <w:rPr>
+          <w:rFonts w:hint="eastAsia"/>
+          <w:sz w:val="32"/>
+          <w:szCs w:val="32"/>
+        </w:rPr>
+        <w:t>“</w:t>
+      </w:r>
+      <w:r>
+        <w:rPr>
+          <w:sz w:val="32"/>
+          <w:szCs w:val="32"/>
+        </w:rPr>
+        <w:t>失败提示信息</w:t>
+      </w:r>
+    </w:p>
+    <w:p>
+      <w:pPr>
+        <w:jc w:val="left"/>
+        <w:rPr>
+          <w:sz w:val="32"/>
+          <w:szCs w:val="32"/>
+        </w:rPr>
+      </w:pPr>
+      <w:r>
+        <w:rPr>
+          <w:sz w:val="32"/>
+          <w:szCs w:val="32"/>
+        </w:rPr>
+        <w:t>22、AppRevert 交易(买卖盘)回复内容</w:t>
+      </w:r>
+    </w:p>
+    <w:p>
+      <w:pPr>
+        <w:ind w:firstLine="644"/>
+        <w:jc w:val="left"/>
+        <w:rPr>
+          <w:b/>
+          <w:bCs/>
+          <w:sz w:val="32"/>
+          <w:szCs w:val="32"/>
+        </w:rPr>
+      </w:pPr>
+      <w:r>
+        <w:rPr>
+          <w:sz w:val="32"/>
+          <w:szCs w:val="32"/>
+        </w:rPr>
+        <w:t>请求参数：</w:t>
+      </w:r>
+    </w:p>
+    <w:p>
+      <w:pPr>
+        <w:ind w:left="420" w:firstLine="420"/>
+        <w:jc w:val="left"/>
+        <w:rPr>
+          <w:b/>
+          <w:bCs/>
+          <w:sz w:val="32"/>
+          <w:szCs w:val="32"/>
+        </w:rPr>
+      </w:pPr>
+      <w:r>
+        <w:rPr>
+          <w:sz w:val="32"/>
+          <w:szCs w:val="32"/>
+        </w:rPr>
+        <w:t>参数1:long uid  = buffer.getLong();//我的编号</w:t>
+      </w:r>
+    </w:p>
+    <w:p>
+      <w:pPr>
+        <w:ind w:left="840"/>
+        <w:jc w:val="left"/>
+        <w:rPr>
+          <w:sz w:val="32"/>
+          <w:szCs w:val="32"/>
+        </w:rPr>
+      </w:pPr>
+      <w:r>
+        <w:rPr>
+          <w:sz w:val="32"/>
+          <w:szCs w:val="32"/>
+        </w:rPr>
+        <w:t>参数2:long tid  = buffer.getLong();//回复用户编号</w:t>
+      </w:r>
+    </w:p>
+    <w:p>
+      <w:pPr>
+        <w:ind w:left="840"/>
+        <w:rPr>
+          <w:sz w:val="32"/>
+          <w:szCs w:val="32"/>
+        </w:rPr>
+      </w:pPr>
+      <w:r>
+        <w:rPr>
+          <w:sz w:val="32"/>
+          <w:szCs w:val="32"/>
+        </w:rPr>
+        <w:t>参数3:long dealId = buffer.getLong();//在那个交易(买卖盘)回复</w:t>
+      </w:r>
+    </w:p>
+    <w:p>
+      <w:pPr>
+        <w:ind w:left="840"/>
+        <w:jc w:val="left"/>
+        <w:rPr>
+          <w:sz w:val="32"/>
+          <w:szCs w:val="32"/>
+        </w:rPr>
+      </w:pPr>
+      <w:r>
+        <w:rPr>
+          <w:sz w:val="32"/>
+          <w:szCs w:val="32"/>
+        </w:rPr>
+        <w:t>参数3:String content    = buffer.getLong();//回复内容字符串</w:t>
+      </w:r>
+    </w:p>
+    <w:p>
+      <w:pPr>
+        <w:ind w:left="0" w:firstLineChars="200" w:firstLine="640"/>
+        <w:jc w:val="left"/>
+        <w:rPr>
+          <w:sz w:val="32"/>
+          <w:szCs w:val="32"/>
+        </w:rPr>
+      </w:pPr>
+      <w:r>
+        <w:rPr>
+          <w:sz w:val="32"/>
+          <w:szCs w:val="32"/>
+        </w:rPr>
+        <w:t>返回数据：</w:t>
+      </w:r>
+    </w:p>
+    <w:p>
+      <w:pPr>
+        <w:ind w:left="644" w:firstLineChars="50" w:firstLine="160"/>
+        <w:rPr>
+          <w:sz w:val="32"/>
+          <w:szCs w:val="32"/>
+        </w:rPr>
+      </w:pPr>
+      <w:r>
+        <w:rPr>
+          <w:sz w:val="32"/>
+          <w:szCs w:val="32"/>
+        </w:rPr>
+        <w:t>成功：”{\”reverts\”:交易(买卖盘)下所有回复数据}”</w:t>
+      </w:r>
+    </w:p>
+    <w:p>
+      <w:pPr>
+        <w:ind w:left="420" w:firstLine="420"/>
+        <w:jc w:val="left"/>
+        <w:rPr>
+          <w:sz w:val="32"/>
+          <w:szCs w:val="32"/>
+        </w:rPr>
+      </w:pPr>
+      <w:r>
+        <w:rPr>
+          <w:sz w:val="32"/>
+          <w:szCs w:val="32"/>
+        </w:rPr>
+        <w:t>失败：</w:t>
+      </w:r>
+      <w:r>
+        <w:rPr>
+          <w:rFonts w:hint="eastAsia"/>
+          <w:sz w:val="32"/>
+          <w:szCs w:val="32"/>
+        </w:rPr>
+        <w:t>“</w:t>
+      </w:r>
+      <w:r>
+        <w:rPr>
+          <w:sz w:val="32"/>
+          <w:szCs w:val="32"/>
+        </w:rPr>
+        <w:t>失败提示信息</w:t>
+      </w:r>
+    </w:p>
+    <w:p>
+      <w:pPr>
+        <w:jc w:val="left"/>
+        <w:rPr>
+          <w:sz w:val="32"/>
+          <w:szCs w:val="32"/>
+        </w:rPr>
+      </w:pPr>
+      <w:r>
+        <w:rPr>
+          <w:sz w:val="32"/>
+          <w:szCs w:val="32"/>
+        </w:rPr>
+        <w:t>23、AppPwdModify 修改用户密码</w:t>
+      </w:r>
+    </w:p>
+    <w:p>
+      <w:pPr>
+        <w:ind w:left="420"/>
+        <w:jc w:val="left"/>
+        <w:rPr>
+          <w:sz w:val="32"/>
+          <w:szCs w:val="32"/>
+        </w:rPr>
+      </w:pPr>
+      <w:r>
+        <w:rPr>
+          <w:sz w:val="32"/>
+          <w:szCs w:val="32"/>
+        </w:rPr>
+        <w:t>请求参数：</w:t>
+      </w:r>
+    </w:p>
+    <w:p>
+      <w:pPr>
+        <w:jc w:val="left"/>
+        <w:rPr>
+          <w:sz w:val="32"/>
+          <w:szCs w:val="32"/>
+        </w:rPr>
+      </w:pPr>
+      <w:r>
+        <w:rPr>
+          <w:sz w:val="32"/>
+          <w:szCs w:val="32"/>
+        </w:rPr>
+        <w:t xml:space="preserve">    </w:t>
+        <w:tab/>
+        <w:t>参数1:String account = buffer.getUTF();//手机号码</w:t>
+      </w:r>
+    </w:p>
+    <w:p>
+      <w:pPr>
+        <w:jc w:val="left"/>
+        <w:rPr>
+          <w:sz w:val="32"/>
+          <w:szCs w:val="32"/>
+        </w:rPr>
+      </w:pPr>
+      <w:r>
+        <w:rPr>
+          <w:sz w:val="32"/>
+          <w:szCs w:val="32"/>
+        </w:rPr>
+        <w:tab/>
+        <w:tab/>
+        <w:t>参数2:String oldPwd  = buffer.getUTF();//旧密码</w:t>
+      </w:r>
+    </w:p>
+    <w:p>
+      <w:pPr>
+        <w:jc w:val="left"/>
+        <w:rPr>
+          <w:sz w:val="32"/>
+          <w:szCs w:val="32"/>
+        </w:rPr>
+      </w:pPr>
+      <w:r>
+        <w:rPr>
+          <w:sz w:val="32"/>
+          <w:szCs w:val="32"/>
+        </w:rPr>
+        <w:tab/>
+        <w:tab/>
+        <w:t>参数3:String newPwd  = buffer.getUTF();//新密码</w:t>
+      </w:r>
+    </w:p>
+    <w:p>
+      <w:pPr>
+        <w:ind w:firstLine="420"/>
+        <w:jc w:val="left"/>
+        <w:rPr>
+          <w:sz w:val="32"/>
+          <w:szCs w:val="32"/>
+        </w:rPr>
+      </w:pPr>
+      <w:r>
+        <w:rPr>
+          <w:sz w:val="32"/>
+          <w:szCs w:val="32"/>
+        </w:rPr>
+        <w:t>返回数据：</w:t>
+      </w:r>
+    </w:p>
+    <w:p>
+      <w:pPr>
+        <w:ind w:left="644" w:firstLineChars="50" w:firstLine="160"/>
+        <w:rPr>
+          <w:sz w:val="32"/>
+          <w:szCs w:val="32"/>
+        </w:rPr>
+      </w:pPr>
+      <w:r>
+        <w:rPr>
+          <w:sz w:val="32"/>
+          <w:szCs w:val="32"/>
+        </w:rPr>
+        <w:t>成功：无数据</w:t>
+      </w:r>
+    </w:p>
+    <w:p>
+      <w:pPr>
+        <w:ind w:left="420" w:firstLine="420"/>
+        <w:jc w:val="left"/>
+        <w:rPr>
+          <w:sz w:val="32"/>
+          <w:szCs w:val="32"/>
+        </w:rPr>
+      </w:pPr>
+      <w:r>
+        <w:rPr>
+          <w:sz w:val="32"/>
+          <w:szCs w:val="32"/>
+        </w:rPr>
+        <w:t>失败：</w:t>
+      </w:r>
+      <w:r>
+        <w:rPr>
+          <w:rFonts w:hint="eastAsia"/>
+          <w:sz w:val="32"/>
+          <w:szCs w:val="32"/>
+        </w:rPr>
+        <w:t>“</w:t>
+      </w:r>
+      <w:r>
+        <w:rPr>
+          <w:sz w:val="32"/>
+          <w:szCs w:val="32"/>
+        </w:rPr>
+        <w:t>失败提示信息</w:t>
+      </w:r>
+    </w:p>
+    <w:p>
+      <w:pPr>
+        <w:jc w:val="left"/>
+        <w:rPr>
+          <w:sz w:val="32"/>
+          <w:szCs w:val="32"/>
+        </w:rPr>
+      </w:pPr>
+      <w:r>
+        <w:rPr>
+          <w:sz w:val="32"/>
+          <w:szCs w:val="32"/>
+        </w:rPr>
+        <w:t>24、AppOpenAccount开户直通车</w:t>
+      </w:r>
+    </w:p>
+    <w:p>
+      <w:pPr>
+        <w:ind w:firstLine="644"/>
+        <w:jc w:val="left"/>
+        <w:rPr>
+          <w:sz w:val="32"/>
+          <w:szCs w:val="32"/>
+        </w:rPr>
+      </w:pPr>
+      <w:r>
+        <w:rPr>
+          <w:sz w:val="32"/>
+          <w:szCs w:val="32"/>
+        </w:rPr>
+        <w:t>请求参数：</w:t>
+      </w:r>
+    </w:p>
+    <w:p>
+      <w:pPr>
+        <w:ind w:firstLine="644"/>
+        <w:jc w:val="left"/>
+        <w:rPr>
+          <w:sz w:val="32"/>
+          <w:szCs w:val="32"/>
+        </w:rPr>
+      </w:pPr>
+      <w:r>
+        <w:rPr>
+          <w:sz w:val="32"/>
+          <w:szCs w:val="32"/>
+        </w:rPr>
+        <w:t xml:space="preserve"> 参数1:long uid = buffer.getLong();//用户编号</w:t>
+        <w:tab/>
+        <w:tab/>
+      </w:r>
+    </w:p>
+    <w:p>
+      <w:pPr>
+        <w:ind w:firstLineChars="251" w:firstLine="803"/>
+        <w:jc w:val="left"/>
+        <w:rPr>
+          <w:sz w:val="32"/>
+          <w:szCs w:val="32"/>
+        </w:rPr>
+      </w:pPr>
+      <w:r>
+        <w:rPr>
+          <w:sz w:val="32"/>
+          <w:szCs w:val="32"/>
+        </w:rPr>
+        <w:t>参数2:String bourse = buffer.getUTF();//文交名称</w:t>
+      </w:r>
+    </w:p>
+    <w:p>
+      <w:pPr>
+        <w:ind w:leftChars="380" w:left="798" w:firstLineChars="0" w:firstLine="0"/>
+        <w:jc w:val="left"/>
+        <w:rPr>
+          <w:b/>
+          <w:bCs/>
+          <w:sz w:val="32"/>
+          <w:szCs w:val="32"/>
+        </w:rPr>
+      </w:pPr>
+      <w:r>
+        <w:rPr>
+          <w:sz w:val="32"/>
+          <w:szCs w:val="32"/>
+        </w:rPr>
+        <w:t>参数3:String bankName = buffer.getUTF();//开户用户名称</w:t>
+      </w:r>
+    </w:p>
+    <w:p>
+      <w:pPr>
+        <w:ind w:firstLine="644"/>
+        <w:jc w:val="left"/>
+        <w:rPr>
+          <w:sz w:val="32"/>
+          <w:szCs w:val="32"/>
+        </w:rPr>
+      </w:pPr>
+      <w:r>
+        <w:rPr>
+          <w:sz w:val="32"/>
+          <w:szCs w:val="32"/>
+        </w:rPr>
+        <w:tab/>
+        <w:t>参数4:String tel = buffer.getUTF();//联系方式</w:t>
+      </w:r>
+    </w:p>
+    <w:p>
+      <w:pPr>
+        <w:ind w:firstLine="644"/>
+        <w:jc w:val="left"/>
+        <w:rPr>
+          <w:sz w:val="32"/>
+          <w:szCs w:val="32"/>
+        </w:rPr>
+      </w:pPr>
+      <w:r>
+        <w:rPr>
+          <w:sz w:val="32"/>
+          <w:szCs w:val="32"/>
+        </w:rPr>
+        <w:t xml:space="preserve"> 参数5:String email = buffer.getUTF();//email可不填</w:t>
+      </w:r>
+    </w:p>
+    <w:p>
+      <w:pPr>
+        <w:ind w:leftChars="304" w:left="798" w:hangingChars="50" w:hanging="160"/>
+        <w:jc w:val="left"/>
+        <w:rPr>
+          <w:sz w:val="32"/>
+          <w:szCs w:val="32"/>
+        </w:rPr>
+      </w:pPr>
+      <w:r>
+        <w:rPr>
+          <w:sz w:val="32"/>
+          <w:szCs w:val="32"/>
+        </w:rPr>
+        <w:t xml:space="preserve"> 参数6:String indentFront = buffer.getUTF();//身份证正面上次图片名称(参考附件)</w:t>
+      </w:r>
+    </w:p>
+    <w:p>
+      <w:pPr>
+        <w:ind w:firstLine="644"/>
+        <w:jc w:val="left"/>
+        <w:rPr>
+          <w:sz w:val="32"/>
+          <w:szCs w:val="32"/>
+        </w:rPr>
+      </w:pPr>
+      <w:r>
+        <w:rPr>
+          <w:sz w:val="32"/>
+          <w:szCs w:val="32"/>
+        </w:rPr>
+        <w:t xml:space="preserve"> 参数7:String indentBack = buffer.getUTF();</w:t>
+      </w:r>
+    </w:p>
+    <w:p>
+      <w:pPr>
+        <w:ind w:firstLine="644"/>
+        <w:jc w:val="left"/>
+        <w:rPr>
+          <w:sz w:val="32"/>
+          <w:szCs w:val="32"/>
+        </w:rPr>
+      </w:pPr>
+      <w:r>
+        <w:rPr>
+          <w:sz w:val="32"/>
+          <w:szCs w:val="32"/>
+        </w:rPr>
+        <w:t xml:space="preserve"> 参数8:String bankFront = buffer.getUTF();</w:t>
+      </w:r>
+    </w:p>
+    <w:p>
+      <w:pPr>
+        <w:ind w:firstLineChars="181" w:firstLine="579"/>
+        <w:jc w:val="left"/>
+        <w:rPr>
+          <w:sz w:val="32"/>
+          <w:szCs w:val="32"/>
+        </w:rPr>
+      </w:pPr>
+      <w:r>
+        <w:rPr>
+          <w:sz w:val="32"/>
+          <w:szCs w:val="32"/>
+        </w:rPr>
+        <w:t>返回数据：</w:t>
+      </w:r>
+    </w:p>
+    <w:p>
+      <w:pPr>
+        <w:ind w:left="644" w:firstLineChars="50" w:firstLine="160"/>
+        <w:rPr>
+          <w:sz w:val="32"/>
+          <w:szCs w:val="32"/>
+        </w:rPr>
+      </w:pPr>
+      <w:r>
+        <w:rPr>
+          <w:sz w:val="32"/>
+          <w:szCs w:val="32"/>
+        </w:rPr>
+        <w:t>成功：无数据</w:t>
+      </w:r>
+    </w:p>
+    <w:p>
+      <w:pPr>
+        <w:ind w:left="420" w:firstLine="420"/>
+        <w:jc w:val="left"/>
+        <w:rPr>
+          <w:sz w:val="32"/>
+          <w:szCs w:val="32"/>
+        </w:rPr>
+      </w:pPr>
+      <w:r>
+        <w:rPr>
+          <w:sz w:val="32"/>
+          <w:szCs w:val="32"/>
+        </w:rPr>
+        <w:t>失败：</w:t>
+      </w:r>
+      <w:r>
+        <w:rPr>
+          <w:rFonts w:hint="eastAsia"/>
+          <w:sz w:val="32"/>
+          <w:szCs w:val="32"/>
+        </w:rPr>
+        <w:t>“</w:t>
+      </w:r>
+      <w:r>
+        <w:rPr>
+          <w:sz w:val="32"/>
+          <w:szCs w:val="32"/>
+        </w:rPr>
+        <w:t>失败提示信息</w:t>
+      </w:r>
+    </w:p>
+    <w:p>
+      <w:pPr>
+        <w:jc w:val="left"/>
+        <w:rPr>
+          <w:sz w:val="32"/>
+          <w:szCs w:val="32"/>
+        </w:rPr>
+      </w:pPr>
+      <w:r>
+        <w:rPr>
+          <w:sz w:val="32"/>
+          <w:szCs w:val="32"/>
+        </w:rPr>
+        <w:t>25、AppGetRecentOrders获取最近成交数据的列表</w:t>
+      </w:r>
+    </w:p>
+    <w:p>
+      <w:pPr>
+        <w:ind w:firstLine="644"/>
+        <w:jc w:val="left"/>
+        <w:rPr>
+          <w:sz w:val="32"/>
+          <w:szCs w:val="32"/>
+        </w:rPr>
+      </w:pPr>
+      <w:r>
+        <w:rPr>
+          <w:sz w:val="32"/>
+          <w:szCs w:val="32"/>
+        </w:rPr>
+        <w:t>请求参数：</w:t>
+      </w:r>
+    </w:p>
+    <w:p>
+      <w:pPr>
+        <w:ind w:firstLine="644"/>
+        <w:jc w:val="left"/>
+        <w:rPr>
+          <w:sz w:val="32"/>
+          <w:szCs w:val="32"/>
+        </w:rPr>
+      </w:pPr>
+      <w:r>
+        <w:rPr>
+          <w:sz w:val="32"/>
+          <w:szCs w:val="32"/>
+        </w:rPr>
+        <w:t xml:space="preserve"> 无</w:t>
+      </w:r>
+    </w:p>
+    <w:p>
+      <w:pPr>
+        <w:ind w:firstLine="644"/>
+        <w:jc w:val="left"/>
+        <w:rPr>
+          <w:sz w:val="32"/>
+          <w:szCs w:val="32"/>
+        </w:rPr>
+      </w:pPr>
+      <w:r>
+        <w:rPr>
+          <w:sz w:val="32"/>
+          <w:szCs w:val="32"/>
+        </w:rPr>
+        <w:t>返回数据:</w:t>
+      </w:r>
+    </w:p>
+    <w:p>
+      <w:pPr>
+        <w:ind w:left="644" w:firstLineChars="50" w:firstLine="160"/>
+        <w:rPr>
+          <w:sz w:val="32"/>
+          <w:szCs w:val="32"/>
+        </w:rPr>
+      </w:pPr>
+      <w:r>
+        <w:rPr>
+          <w:sz w:val="32"/>
+          <w:szCs w:val="32"/>
+        </w:rPr>
+        <w:t>成功：”{\”deals\”:[最近成交数据列表(RecentDeal)]}”</w:t>
+      </w:r>
+    </w:p>
+    <w:p>
+      <w:pPr>
+        <w:ind w:left="420" w:firstLine="420"/>
+        <w:jc w:val="left"/>
+        <w:rPr>
+          <w:sz w:val="32"/>
+          <w:szCs w:val="32"/>
+        </w:rPr>
+      </w:pPr>
+      <w:r>
+        <w:rPr>
+          <w:sz w:val="32"/>
+          <w:szCs w:val="32"/>
+        </w:rPr>
+        <w:t>失败：</w:t>
+      </w:r>
+      <w:r>
+        <w:rPr>
+          <w:rFonts w:hint="eastAsia"/>
+          <w:sz w:val="32"/>
+          <w:szCs w:val="32"/>
+        </w:rPr>
+        <w:t>“</w:t>
+      </w:r>
+      <w:r>
+        <w:rPr>
+          <w:sz w:val="32"/>
+          <w:szCs w:val="32"/>
+        </w:rPr>
+        <w:t>失败提示信息</w:t>
       </w:r>
     </w:p>
     <w:p>
       <w:pPr>
         <w:ind w:left="0"/>
+        <w:jc w:val="left"/>
+        <w:rPr>
+          <w:sz w:val="32"/>
+          <w:szCs w:val="32"/>
+        </w:rPr>
+      </w:pPr>
+      <w:r>
+        <w:rPr>
+          <w:sz w:val="32"/>
+          <w:szCs w:val="32"/>
+        </w:rPr>
+        <w:t>26、AppSendEmail发送邮件给用户</w:t>
+      </w:r>
+    </w:p>
+    <w:p>
+      <w:pPr>
+        <w:ind w:firstLine="644"/>
+        <w:jc w:val="left"/>
+        <w:rPr>
+          <w:sz w:val="32"/>
+          <w:szCs w:val="32"/>
+        </w:rPr>
+      </w:pPr>
+      <w:r>
+        <w:rPr>
+          <w:sz w:val="32"/>
+          <w:szCs w:val="32"/>
+        </w:rPr>
+        <w:t>请求参数：</w:t>
+      </w:r>
+    </w:p>
+    <w:p>
+      <w:pPr>
+        <w:ind w:firstLine="644"/>
+        <w:jc w:val="left"/>
+        <w:rPr>
+          <w:sz w:val="32"/>
+          <w:szCs w:val="32"/>
+        </w:rPr>
+      </w:pPr>
+      <w:r>
+        <w:rPr>
+          <w:sz w:val="32"/>
+          <w:szCs w:val="32"/>
+        </w:rPr>
+        <w:t xml:space="preserve">  参数1:long sendId = buffer.getLong();//发送者编号</w:t>
+      </w:r>
+    </w:p>
+    <w:p>
+      <w:pPr>
+        <w:ind w:firstLine="644"/>
+        <w:jc w:val="left"/>
+        <w:rPr>
+          <w:sz w:val="32"/>
+          <w:szCs w:val="32"/>
+        </w:rPr>
+      </w:pPr>
+      <w:r>
+        <w:rPr>
+          <w:sz w:val="32"/>
+          <w:szCs w:val="32"/>
+        </w:rPr>
+        <w:tab/>
+        <w:t xml:space="preserve"> 参数2:String name = buffer.getUTF();//接受者昵称</w:t>
+      </w:r>
+    </w:p>
+    <w:p>
+      <w:pPr>
+        <w:ind w:firstLine="644"/>
+        <w:jc w:val="left"/>
+        <w:rPr>
+          <w:sz w:val="32"/>
+          <w:szCs w:val="32"/>
+        </w:rPr>
+      </w:pPr>
+      <w:r>
+        <w:rPr>
+          <w:sz w:val="32"/>
+          <w:szCs w:val="32"/>
+        </w:rPr>
+        <w:tab/>
+        <w:t xml:space="preserve"> 参数3:String theme = buffer.getUTF();//邮件主题</w:t>
+      </w:r>
+    </w:p>
+    <w:p>
+      <w:pPr>
+        <w:ind w:firstLine="644"/>
+        <w:jc w:val="left"/>
+        <w:rPr>
+          <w:sz w:val="32"/>
+          <w:szCs w:val="32"/>
+        </w:rPr>
+      </w:pPr>
+      <w:r>
+        <w:rPr>
+          <w:sz w:val="32"/>
+          <w:szCs w:val="32"/>
+        </w:rPr>
+        <w:tab/>
+        <w:t xml:space="preserve"> 参数4:String content = buffer.getUTF();//邮件内容</w:t>
+      </w:r>
+    </w:p>
+    <w:p>
+      <w:pPr>
+        <w:ind w:firstLineChars="200" w:firstLine="640"/>
+        <w:jc w:val="left"/>
+        <w:rPr>
+          <w:sz w:val="32"/>
+          <w:szCs w:val="32"/>
+        </w:rPr>
+      </w:pPr>
+      <w:r>
+        <w:rPr>
+          <w:sz w:val="32"/>
+          <w:szCs w:val="32"/>
+        </w:rPr>
+        <w:t>返回数据:</w:t>
+      </w:r>
+    </w:p>
+    <w:p>
+      <w:pPr>
+        <w:ind w:left="644" w:firstLineChars="50" w:firstLine="160"/>
+        <w:rPr>
+          <w:sz w:val="32"/>
+          <w:szCs w:val="32"/>
+        </w:rPr>
+      </w:pPr>
+      <w:r>
+        <w:rPr>
+          <w:sz w:val="32"/>
+          <w:szCs w:val="32"/>
+        </w:rPr>
+        <w:t xml:space="preserve"> 成功：无数据</w:t>
+      </w:r>
+    </w:p>
+    <w:p>
+      <w:pPr>
+        <w:ind w:left="420" w:firstLineChars="181" w:firstLine="579"/>
+        <w:jc w:val="left"/>
+        <w:rPr>
+          <w:sz w:val="32"/>
+          <w:szCs w:val="32"/>
+        </w:rPr>
+      </w:pPr>
+      <w:r>
+        <w:rPr>
+          <w:sz w:val="32"/>
+          <w:szCs w:val="32"/>
+        </w:rPr>
+        <w:t>失败：</w:t>
+      </w:r>
+      <w:r>
+        <w:rPr>
+          <w:rFonts w:hint="eastAsia"/>
+          <w:sz w:val="32"/>
+          <w:szCs w:val="32"/>
+        </w:rPr>
+        <w:t>“</w:t>
+      </w:r>
+      <w:r>
+        <w:rPr>
+          <w:sz w:val="32"/>
+          <w:szCs w:val="32"/>
+        </w:rPr>
+        <w:t>失败提示信息</w:t>
+      </w:r>
+    </w:p>
+    <w:p>
+      <w:pPr>
+        <w:jc w:val="left"/>
+        <w:rPr>
+          <w:sz w:val="32"/>
+          <w:szCs w:val="32"/>
+        </w:rPr>
+      </w:pPr>
+      <w:r>
+        <w:rPr>
+          <w:sz w:val="32"/>
+          <w:szCs w:val="32"/>
+        </w:rPr>
+        <w:t>27、AppDelEmail 删除邮件</w:t>
+      </w:r>
+    </w:p>
+    <w:p>
+      <w:pPr>
+        <w:ind w:firstLine="644"/>
+        <w:jc w:val="left"/>
+        <w:rPr>
+          <w:sz w:val="32"/>
+          <w:szCs w:val="32"/>
+        </w:rPr>
+      </w:pPr>
+      <w:r>
+        <w:rPr>
+          <w:sz w:val="32"/>
+          <w:szCs w:val="32"/>
+        </w:rPr>
+        <w:t>请求参数：</w:t>
+      </w:r>
+    </w:p>
+    <w:p>
+      <w:pPr>
+        <w:ind w:firstLine="644"/>
+        <w:jc w:val="left"/>
+        <w:rPr>
+          <w:sz w:val="32"/>
+          <w:szCs w:val="32"/>
+        </w:rPr>
+      </w:pPr>
+      <w:r>
+        <w:rPr>
+          <w:sz w:val="32"/>
+          <w:szCs w:val="32"/>
+        </w:rPr>
+        <w:t xml:space="preserve">  参数1:long uid = buffer.getLong();//操作者编号</w:t>
+      </w:r>
+    </w:p>
+    <w:p>
+      <w:pPr>
+        <w:ind w:leftChars="476" w:left="1000"/>
+        <w:jc w:val="left"/>
+        <w:rPr>
+          <w:sz w:val="32"/>
+          <w:szCs w:val="32"/>
+        </w:rPr>
+      </w:pPr>
+      <w:r>
+        <w:rPr>
+          <w:sz w:val="32"/>
+          <w:szCs w:val="32"/>
+        </w:rPr>
+        <w:t>参数2:String ids = buffer.getUTF();//要删除的邮件的编号id(支持删除多个id1,id2,id3...idn)</w:t>
+      </w:r>
+    </w:p>
+    <w:p>
+      <w:pPr>
+        <w:ind w:firstLineChars="200" w:firstLine="640"/>
+        <w:jc w:val="left"/>
+        <w:rPr>
+          <w:sz w:val="32"/>
+          <w:szCs w:val="32"/>
+        </w:rPr>
+      </w:pPr>
+      <w:r>
+        <w:rPr>
+          <w:sz w:val="32"/>
+          <w:szCs w:val="32"/>
+        </w:rPr>
+        <w:t>返回数据:</w:t>
+      </w:r>
+    </w:p>
+    <w:p>
+      <w:pPr>
+        <w:ind w:left="644" w:firstLineChars="50" w:firstLine="160"/>
+        <w:rPr>
+          <w:sz w:val="32"/>
+          <w:szCs w:val="32"/>
+        </w:rPr>
+      </w:pPr>
+      <w:r>
+        <w:rPr>
+          <w:sz w:val="32"/>
+          <w:szCs w:val="32"/>
+        </w:rPr>
+        <w:t xml:space="preserve"> 成功：”{\”num\”:新邮件数量}”</w:t>
+      </w:r>
+    </w:p>
+    <w:p>
+      <w:pPr>
+        <w:ind w:left="420" w:firstLineChars="181" w:firstLine="579"/>
+        <w:jc w:val="left"/>
+        <w:rPr>
+          <w:sz w:val="32"/>
+          <w:szCs w:val="32"/>
+        </w:rPr>
+      </w:pPr>
+      <w:r>
+        <w:rPr>
+          <w:sz w:val="32"/>
+          <w:szCs w:val="32"/>
+        </w:rPr>
+        <w:t>失败：</w:t>
+      </w:r>
+      <w:r>
+        <w:rPr>
+          <w:rFonts w:hint="eastAsia"/>
+          <w:sz w:val="32"/>
+          <w:szCs w:val="32"/>
+        </w:rPr>
+        <w:t>“</w:t>
+      </w:r>
+      <w:r>
+        <w:rPr>
+          <w:sz w:val="32"/>
+          <w:szCs w:val="32"/>
+        </w:rPr>
+        <w:t>失败提示信息</w:t>
+      </w:r>
+    </w:p>
+    <w:p>
+      <w:pPr>
+        <w:jc w:val="left"/>
+        <w:rPr>
+          <w:sz w:val="32"/>
+          <w:szCs w:val="32"/>
+        </w:rPr>
+      </w:pPr>
+      <w:r>
+        <w:rPr>
+          <w:sz w:val="32"/>
+          <w:szCs w:val="32"/>
+        </w:rPr>
+        <w:t>28、AppLookEmail查看新邮件</w:t>
+      </w:r>
+    </w:p>
+    <w:p>
+      <w:pPr>
+        <w:ind w:firstLine="644"/>
+        <w:jc w:val="left"/>
+        <w:rPr>
+          <w:sz w:val="32"/>
+          <w:szCs w:val="32"/>
+        </w:rPr>
+      </w:pPr>
+      <w:r>
+        <w:rPr>
+          <w:sz w:val="32"/>
+          <w:szCs w:val="32"/>
+        </w:rPr>
+        <w:t>请求参数：</w:t>
+      </w:r>
+    </w:p>
+    <w:p>
+      <w:pPr>
+        <w:ind w:firstLine="644"/>
+        <w:jc w:val="left"/>
+        <w:rPr>
+          <w:sz w:val="32"/>
+          <w:szCs w:val="32"/>
+        </w:rPr>
+      </w:pPr>
+      <w:r>
+        <w:rPr>
+          <w:sz w:val="32"/>
+          <w:szCs w:val="32"/>
+        </w:rPr>
+        <w:t xml:space="preserve">  参数1:long uid = buffer.getLong();//操作者编号</w:t>
+      </w:r>
+    </w:p>
+    <w:p>
+      <w:pPr>
+        <w:ind w:leftChars="476" w:left="1000"/>
+        <w:jc w:val="left"/>
+        <w:rPr>
+          <w:sz w:val="32"/>
+          <w:szCs w:val="32"/>
+        </w:rPr>
+      </w:pPr>
+      <w:r>
+        <w:rPr>
+          <w:sz w:val="32"/>
+          <w:szCs w:val="32"/>
+        </w:rPr>
+        <w:t>参数2:long eid = buffer.getLong();//阅读邮件的编号</w:t>
+      </w:r>
+    </w:p>
+    <w:p>
+      <w:pPr>
+        <w:ind w:firstLineChars="200" w:firstLine="640"/>
+        <w:jc w:val="left"/>
+        <w:rPr>
+          <w:sz w:val="32"/>
+          <w:szCs w:val="32"/>
+        </w:rPr>
+      </w:pPr>
+      <w:r>
+        <w:rPr>
+          <w:sz w:val="32"/>
+          <w:szCs w:val="32"/>
+        </w:rPr>
+        <w:t>返回数据:</w:t>
+      </w:r>
+    </w:p>
+    <w:p>
+      <w:pPr>
+        <w:ind w:left="644" w:firstLineChars="50" w:firstLine="160"/>
+        <w:rPr>
+          <w:sz w:val="32"/>
+          <w:szCs w:val="32"/>
+        </w:rPr>
+      </w:pPr>
+      <w:r>
+        <w:rPr>
+          <w:sz w:val="32"/>
+          <w:szCs w:val="32"/>
+        </w:rPr>
+        <w:t xml:space="preserve"> 成功：”{\”num\”:新邮件数量}”</w:t>
+      </w:r>
+    </w:p>
+    <w:p>
+      <w:pPr>
+        <w:ind w:left="420" w:firstLineChars="181" w:firstLine="579"/>
+        <w:jc w:val="left"/>
+        <w:rPr>
+          <w:sz w:val="32"/>
+          <w:szCs w:val="32"/>
+        </w:rPr>
+      </w:pPr>
+      <w:r>
+        <w:rPr>
+          <w:sz w:val="32"/>
+          <w:szCs w:val="32"/>
+        </w:rPr>
+        <w:t>失败：</w:t>
+      </w:r>
+      <w:r>
+        <w:rPr>
+          <w:rFonts w:hint="eastAsia"/>
+          <w:sz w:val="32"/>
+          <w:szCs w:val="32"/>
+        </w:rPr>
+        <w:t>“</w:t>
+      </w:r>
+      <w:r>
+        <w:rPr>
+          <w:sz w:val="32"/>
+          <w:szCs w:val="32"/>
+        </w:rPr>
+        <w:t>失败提示信息</w:t>
+      </w:r>
+    </w:p>
+    <w:p>
+      <w:pPr>
+        <w:jc w:val="left"/>
+        <w:rPr>
+          <w:sz w:val="32"/>
+          <w:szCs w:val="32"/>
+        </w:rPr>
+      </w:pPr>
+      <w:r>
+        <w:rPr>
+          <w:sz w:val="32"/>
+          <w:szCs w:val="32"/>
+        </w:rPr>
+        <w:t>29、AppUserLook 查看陌生用户信息</w:t>
+      </w:r>
+    </w:p>
+    <w:p>
+      <w:pPr>
+        <w:ind w:firstLine="644"/>
+        <w:jc w:val="left"/>
+        <w:rPr>
+          <w:sz w:val="32"/>
+          <w:szCs w:val="32"/>
+        </w:rPr>
+      </w:pPr>
+      <w:r>
+        <w:rPr>
+          <w:sz w:val="32"/>
+          <w:szCs w:val="32"/>
+        </w:rPr>
+        <w:t>请求参数：</w:t>
+      </w:r>
+    </w:p>
+    <w:p>
+      <w:pPr>
+        <w:ind w:left="960" w:hangingChars="300" w:hanging="960"/>
+        <w:jc w:val="left"/>
+        <w:rPr>
+          <w:sz w:val="32"/>
+          <w:szCs w:val="32"/>
+        </w:rPr>
+      </w:pPr>
+      <w:r>
+        <w:rPr>
+          <w:sz w:val="32"/>
+          <w:szCs w:val="32"/>
+        </w:rPr>
+        <w:t xml:space="preserve">      参数1:long uid   = buffer.getLong();//要查看人的编号</w:t>
+      </w:r>
+    </w:p>
+    <w:p>
+      <w:pPr>
+        <w:jc w:val="left"/>
+        <w:rPr>
+          <w:sz w:val="32"/>
+          <w:szCs w:val="32"/>
+        </w:rPr>
+      </w:pPr>
+      <w:r>
+        <w:rPr>
+          <w:sz w:val="32"/>
+          <w:szCs w:val="32"/>
+        </w:rPr>
+        <w:tab/>
+        <w:tab/>
+        <w:t xml:space="preserve"> 参数1:long mid  = buffer.getLong();//我的编号</w:t>
+      </w:r>
+    </w:p>
+    <w:p>
+      <w:pPr>
+        <w:ind w:leftChars="476" w:left="1000"/>
+        <w:jc w:val="left"/>
+        <w:rPr>
+          <w:sz w:val="32"/>
+          <w:szCs w:val="32"/>
+        </w:rPr>
+      </w:pPr>
+      <w:r>
+        <w:rPr>
+          <w:sz w:val="32"/>
+          <w:szCs w:val="32"/>
+        </w:rPr>
+        <w:t>参数1:long dealId = buffer.getLong();//交易(买卖盘)编号</w:t>
+      </w:r>
+    </w:p>
+    <w:p>
+      <w:pPr>
+        <w:ind w:firstLineChars="200" w:firstLine="640"/>
+        <w:jc w:val="left"/>
+        <w:rPr>
+          <w:sz w:val="32"/>
+          <w:szCs w:val="32"/>
+        </w:rPr>
+      </w:pPr>
+      <w:r>
+        <w:rPr>
+          <w:sz w:val="32"/>
+          <w:szCs w:val="32"/>
+        </w:rPr>
+        <w:t xml:space="preserve"> 返回数据:</w:t>
+      </w:r>
+    </w:p>
+    <w:p>
+      <w:pPr>
+        <w:ind w:left="644" w:firstLineChars="50" w:firstLine="160"/>
+        <w:rPr>
+          <w:sz w:val="32"/>
+          <w:szCs w:val="32"/>
+        </w:rPr>
+      </w:pPr>
+      <w:r>
+        <w:rPr>
+          <w:sz w:val="32"/>
+          <w:szCs w:val="32"/>
+        </w:rPr>
+        <w:t xml:space="preserve"> 成功：”{\”info\”:查看用户数据(TransformLookData)}”</w:t>
+      </w:r>
+    </w:p>
+    <w:p>
+      <w:pPr>
+        <w:ind w:firstLineChars="300" w:firstLine="960"/>
+        <w:jc w:val="left"/>
+        <w:rPr>
+          <w:sz w:val="32"/>
+          <w:szCs w:val="32"/>
+        </w:rPr>
+      </w:pPr>
+      <w:r>
+        <w:rPr>
+          <w:sz w:val="32"/>
+          <w:szCs w:val="32"/>
+        </w:rPr>
+        <w:t>失败：</w:t>
+      </w:r>
+      <w:r>
+        <w:rPr>
+          <w:rFonts w:hint="eastAsia"/>
+          <w:sz w:val="32"/>
+          <w:szCs w:val="32"/>
+        </w:rPr>
+        <w:t>“</w:t>
+      </w:r>
+      <w:r>
+        <w:rPr>
+          <w:sz w:val="32"/>
+          <w:szCs w:val="32"/>
+        </w:rPr>
+        <w:t>失败提示信息</w:t>
+      </w:r>
+    </w:p>
+    <w:p>
+      <w:pPr>
+        <w:jc w:val="left"/>
+        <w:rPr>
+          <w:sz w:val="32"/>
+          <w:szCs w:val="32"/>
+        </w:rPr>
+      </w:pPr>
+      <w:r>
+        <w:rPr>
+          <w:sz w:val="32"/>
+          <w:szCs w:val="32"/>
+        </w:rPr>
+        <w:t>附近1</w:t>
+      </w:r>
+    </w:p>
+    <w:p>
+      <w:pPr>
+        <w:ind w:left="0" w:firstLineChars="50" w:firstLine="160"/>
         <w:rPr>
           <w:sz w:val="32"/>
           <w:szCs w:val="32"/>
@@ -2457,6 +5849,470 @@
           <w:sz w:val="32"/>
           <w:szCs w:val="32"/>
         </w:rPr>
+        <w:t>public class TransformLookData{</w:t>
+      </w:r>
+    </w:p>
+    <w:p>
+      <w:pPr>
+        <w:ind w:left="0"/>
+        <w:rPr>
+          <w:sz w:val="32"/>
+          <w:szCs w:val="32"/>
+        </w:rPr>
+      </w:pPr>
+      <w:r>
+        <w:rPr>
+          <w:sz w:val="32"/>
+          <w:szCs w:val="32"/>
+        </w:rPr>
+        <w:tab/>
+        <w:t>String nikeName="";//昵称</w:t>
+      </w:r>
+    </w:p>
+    <w:p>
+      <w:pPr>
+        <w:ind w:left="0"/>
+        <w:rPr>
+          <w:sz w:val="32"/>
+          <w:szCs w:val="32"/>
+        </w:rPr>
+      </w:pPr>
+      <w:r>
+        <w:rPr>
+          <w:sz w:val="32"/>
+          <w:szCs w:val="32"/>
+        </w:rPr>
+        <w:tab/>
+        <w:t>String signature;//签名</w:t>
+      </w:r>
+    </w:p>
+    <w:p>
+      <w:pPr>
+        <w:ind w:left="0"/>
+        <w:rPr>
+          <w:sz w:val="32"/>
+          <w:szCs w:val="32"/>
+        </w:rPr>
+      </w:pPr>
+      <w:r>
+        <w:rPr>
+          <w:sz w:val="32"/>
+          <w:szCs w:val="32"/>
+        </w:rPr>
+        <w:tab/>
+        <w:t>String title = "普通营销员";//称号</w:t>
+      </w:r>
+    </w:p>
+    <w:p>
+      <w:pPr>
+        <w:ind w:left="0"/>
+        <w:rPr>
+          <w:sz w:val="32"/>
+          <w:szCs w:val="32"/>
+        </w:rPr>
+      </w:pPr>
+      <w:r>
+        <w:rPr>
+          <w:sz w:val="32"/>
+          <w:szCs w:val="32"/>
+        </w:rPr>
+        <w:tab/>
+        <w:t>String registTime = "";//注册时间</w:t>
+      </w:r>
+    </w:p>
+    <w:p>
+      <w:pPr>
+        <w:ind w:left="0"/>
+        <w:rPr>
+          <w:sz w:val="32"/>
+          <w:szCs w:val="32"/>
+        </w:rPr>
+      </w:pPr>
+      <w:r>
+        <w:rPr>
+          <w:sz w:val="32"/>
+          <w:szCs w:val="32"/>
+        </w:rPr>
+        <w:tab/>
+        <w:t>List&lt;String&gt; addresses = new ArrayList&lt;String&gt;();//地址</w:t>
+      </w:r>
+    </w:p>
+    <w:p>
+      <w:pPr>
+        <w:ind w:left="0"/>
+        <w:rPr>
+          <w:sz w:val="32"/>
+          <w:szCs w:val="32"/>
+        </w:rPr>
+      </w:pPr>
+      <w:r>
+        <w:rPr>
+          <w:sz w:val="32"/>
+          <w:szCs w:val="32"/>
+        </w:rPr>
+        <w:tab/>
+        <w:t>String name = "保密";//姓名</w:t>
+      </w:r>
+    </w:p>
+    <w:p>
+      <w:pPr>
+        <w:ind w:left="0"/>
+        <w:rPr>
+          <w:sz w:val="32"/>
+          <w:szCs w:val="32"/>
+        </w:rPr>
+      </w:pPr>
+      <w:r>
+        <w:rPr>
+          <w:sz w:val="32"/>
+          <w:szCs w:val="32"/>
+        </w:rPr>
+        <w:tab/>
+        <w:t>String tel = "保密";</w:t>
+      </w:r>
+    </w:p>
+    <w:p>
+      <w:pPr>
+        <w:ind w:left="480" w:hangingChars="150" w:hanging="480"/>
+        <w:rPr>
+          <w:sz w:val="32"/>
+          <w:szCs w:val="32"/>
+        </w:rPr>
+      </w:pPr>
+      <w:r>
+        <w:rPr>
+          <w:sz w:val="32"/>
+          <w:szCs w:val="32"/>
+        </w:rPr>
+        <w:tab/>
+        <w:t>List&lt;Account&gt; banks = new ArrayList&lt;Account&gt;();//绑定银行账户</w:t>
+      </w:r>
+    </w:p>
+    <w:p>
+      <w:pPr>
+        <w:ind w:left="0" w:firstLine="420"/>
+        <w:rPr>
+          <w:sz w:val="32"/>
+          <w:szCs w:val="32"/>
+        </w:rPr>
+      </w:pPr>
+      <w:r>
+        <w:rPr>
+          <w:sz w:val="32"/>
+          <w:szCs w:val="32"/>
+        </w:rPr>
+        <w:t>Credit credit；//信用额度</w:t>
+      </w:r>
+    </w:p>
+    <w:p>
+      <w:pPr>
+        <w:ind w:left="0"/>
+        <w:rPr>
+          <w:sz w:val="32"/>
+          <w:szCs w:val="32"/>
+        </w:rPr>
+      </w:pPr>
+      <w:r>
+        <w:rPr>
+          <w:sz w:val="32"/>
+          <w:szCs w:val="32"/>
+        </w:rPr>
+        <w:tab/>
+        <w:t>boolean couldLook = true;//可以不可以看见</w:t>
+      </w:r>
+    </w:p>
+    <w:p>
+      <w:pPr>
+        <w:ind w:left="0"/>
+        <w:rPr>
+          <w:sz w:val="32"/>
+          <w:szCs w:val="32"/>
+        </w:rPr>
+      </w:pPr>
+      <w:r>
+        <w:rPr>
+          <w:sz w:val="32"/>
+          <w:szCs w:val="32"/>
+        </w:rPr>
+        <w:t>}</w:t>
+      </w:r>
+    </w:p>
+    <w:p>
+      <w:pPr>
+        <w:ind w:left="0"/>
+        <w:rPr>
+          <w:sz w:val="32"/>
+          <w:szCs w:val="32"/>
+        </w:rPr>
+      </w:pPr>
+      <w:r>
+        <w:rPr>
+          <w:sz w:val="32"/>
+          <w:szCs w:val="32"/>
+        </w:rPr>
+        <w:t>public class Credit {</w:t>
+      </w:r>
+    </w:p>
+    <w:p>
+      <w:pPr>
+        <w:ind w:left="0"/>
+        <w:rPr>
+          <w:sz w:val="32"/>
+          <w:szCs w:val="32"/>
+        </w:rPr>
+      </w:pPr>
+      <w:r>
+        <w:rPr>
+          <w:sz w:val="32"/>
+          <w:szCs w:val="32"/>
+        </w:rPr>
+        <w:tab/>
+      </w:r>
+    </w:p>
+    <w:p>
+      <w:pPr>
+        <w:ind w:left="0"/>
+        <w:rPr>
+          <w:sz w:val="32"/>
+          <w:szCs w:val="32"/>
+        </w:rPr>
+      </w:pPr>
+      <w:r>
+        <w:rPr>
+          <w:sz w:val="32"/>
+          <w:szCs w:val="32"/>
+        </w:rPr>
+        <w:tab/>
+        <w:t>float curValue;//已使用额度</w:t>
+      </w:r>
+    </w:p>
+    <w:p>
+      <w:pPr>
+        <w:ind w:left="0"/>
+        <w:rPr>
+          <w:sz w:val="32"/>
+          <w:szCs w:val="32"/>
+        </w:rPr>
+      </w:pPr>
+      <w:r>
+        <w:rPr>
+          <w:sz w:val="32"/>
+          <w:szCs w:val="32"/>
+        </w:rPr>
+        <w:tab/>
+      </w:r>
+    </w:p>
+    <w:p>
+      <w:pPr>
+        <w:ind w:leftChars="0" w:left="320" w:hangingChars="100" w:hanging="320"/>
+        <w:rPr>
+          <w:sz w:val="32"/>
+          <w:szCs w:val="32"/>
+        </w:rPr>
+      </w:pPr>
+      <w:r>
+        <w:rPr>
+          <w:sz w:val="32"/>
+          <w:szCs w:val="32"/>
+        </w:rPr>
+        <w:tab/>
+        <w:t>float maxValue = 100000;//最大信用额度,每个人一开始就 10万额度</w:t>
+      </w:r>
+    </w:p>
+    <w:p>
+      <w:pPr>
+        <w:ind w:left="0"/>
+        <w:rPr>
+          <w:sz w:val="32"/>
+          <w:szCs w:val="32"/>
+        </w:rPr>
+      </w:pPr>
+      <w:r>
+        <w:rPr>
+          <w:sz w:val="32"/>
+          <w:szCs w:val="32"/>
+        </w:rPr>
+        <w:tab/>
+      </w:r>
+    </w:p>
+    <w:p>
+      <w:pPr>
+        <w:ind w:left="0"/>
+        <w:rPr>
+          <w:sz w:val="32"/>
+          <w:szCs w:val="32"/>
+        </w:rPr>
+      </w:pPr>
+      <w:r>
+        <w:rPr>
+          <w:sz w:val="32"/>
+          <w:szCs w:val="32"/>
+        </w:rPr>
+        <w:tab/>
+        <w:t>float tempMaxValue = 100000;//临时信用额度</w:t>
+      </w:r>
+    </w:p>
+    <w:p>
+      <w:pPr>
+        <w:ind w:left="0"/>
+        <w:rPr>
+          <w:sz w:val="32"/>
+          <w:szCs w:val="32"/>
+        </w:rPr>
+      </w:pPr>
+      <w:r>
+        <w:rPr>
+          <w:sz w:val="32"/>
+          <w:szCs w:val="32"/>
+        </w:rPr>
+        <w:tab/>
+      </w:r>
+    </w:p>
+    <w:p>
+      <w:pPr>
+        <w:ind w:left="0"/>
+        <w:rPr>
+          <w:sz w:val="32"/>
+          <w:szCs w:val="32"/>
+        </w:rPr>
+      </w:pPr>
+      <w:r>
+        <w:rPr>
+          <w:sz w:val="32"/>
+          <w:szCs w:val="32"/>
+        </w:rPr>
+        <w:tab/>
+        <w:t>float totalDealValue;//总的成交金额</w:t>
+      </w:r>
+    </w:p>
+    <w:p>
+      <w:pPr>
+        <w:ind w:left="0"/>
+        <w:rPr>
+          <w:sz w:val="32"/>
+          <w:szCs w:val="32"/>
+        </w:rPr>
+      </w:pPr>
+      <w:r>
+        <w:rPr>
+          <w:sz w:val="32"/>
+          <w:szCs w:val="32"/>
+        </w:rPr>
+        <w:tab/>
+      </w:r>
+    </w:p>
+    <w:p>
+      <w:pPr>
+        <w:ind w:left="0"/>
+        <w:rPr>
+          <w:sz w:val="32"/>
+          <w:szCs w:val="32"/>
+        </w:rPr>
+      </w:pPr>
+      <w:r>
+        <w:rPr>
+          <w:sz w:val="32"/>
+          <w:szCs w:val="32"/>
+        </w:rPr>
+        <w:tab/>
+        <w:t>int hp;//好评次数</w:t>
+      </w:r>
+    </w:p>
+    <w:p>
+      <w:pPr>
+        <w:ind w:left="0"/>
+        <w:rPr>
+          <w:sz w:val="32"/>
+          <w:szCs w:val="32"/>
+        </w:rPr>
+      </w:pPr>
+      <w:r>
+        <w:rPr>
+          <w:sz w:val="32"/>
+          <w:szCs w:val="32"/>
+        </w:rPr>
+        <w:tab/>
+      </w:r>
+    </w:p>
+    <w:p>
+      <w:pPr>
+        <w:ind w:left="0"/>
+        <w:rPr>
+          <w:sz w:val="32"/>
+          <w:szCs w:val="32"/>
+        </w:rPr>
+      </w:pPr>
+      <w:r>
+        <w:rPr>
+          <w:sz w:val="32"/>
+          <w:szCs w:val="32"/>
+        </w:rPr>
+        <w:tab/>
+        <w:t>int zp;//中评次数</w:t>
+      </w:r>
+    </w:p>
+    <w:p>
+      <w:pPr>
+        <w:ind w:left="0"/>
+        <w:rPr>
+          <w:sz w:val="32"/>
+          <w:szCs w:val="32"/>
+        </w:rPr>
+      </w:pPr>
+      <w:r>
+        <w:rPr>
+          <w:sz w:val="32"/>
+          <w:szCs w:val="32"/>
+        </w:rPr>
+        <w:tab/>
+      </w:r>
+    </w:p>
+    <w:p>
+      <w:pPr>
+        <w:ind w:left="0"/>
+        <w:rPr>
+          <w:sz w:val="32"/>
+          <w:szCs w:val="32"/>
+        </w:rPr>
+      </w:pPr>
+      <w:r>
+        <w:rPr>
+          <w:sz w:val="32"/>
+          <w:szCs w:val="32"/>
+        </w:rPr>
+        <w:tab/>
+        <w:t>int cp;//差评次数</w:t>
+      </w:r>
+    </w:p>
+    <w:p>
+      <w:pPr>
+        <w:ind w:left="0"/>
+        <w:rPr>
+          <w:sz w:val="32"/>
+          <w:szCs w:val="32"/>
+        </w:rPr>
+      </w:pPr>
+      <w:r>
+        <w:rPr>
+          <w:sz w:val="32"/>
+          <w:szCs w:val="32"/>
+        </w:rPr>
+        <w:t>}</w:t>
+      </w:r>
+    </w:p>
+    <w:p>
+      <w:pPr>
+        <w:ind w:left="0"/>
+        <w:rPr>
+          <w:sz w:val="32"/>
+          <w:szCs w:val="32"/>
+        </w:rPr>
+      </w:pPr>
+      <w:r>
+        <w:rPr>
+          <w:sz w:val="32"/>
+          <w:szCs w:val="32"/>
+        </w:rPr>
         <w:t>附件2 最近交易数据</w:t>
       </w:r>
     </w:p>
@@ -11142,22 +14998,577 @@
           <w:sz w:val="32"/>
           <w:szCs w:val="32"/>
         </w:rPr>
-        <w:t xml:space="preserve"> </w:t>
-      </w:r>
-    </w:p>
-    <w:p>
-      <w:pPr>
-        <w:rPr>
-          <w:sz w:val="32"/>
-          <w:szCs w:val="32"/>
-        </w:rPr>
-      </w:pPr>
-      <w:r>
-        <w:rPr>
-          <w:sz w:val="32"/>
-          <w:szCs w:val="32"/>
-        </w:rPr>
-        <w:t xml:space="preserve"> </w:t>
+        <w:t>附件6 关于图片，资源和文件的上传逻辑</w:t>
+      </w:r>
+    </w:p>
+    <w:p>
+      <w:pPr>
+        <w:rPr>
+          <w:sz w:val="32"/>
+          <w:szCs w:val="32"/>
+        </w:rPr>
+      </w:pPr>
+      <w:r>
+        <w:rPr>
+          <w:sz w:val="32"/>
+          <w:szCs w:val="32"/>
+        </w:rPr>
+        <w:t>首先地址是</w:t>
+      </w:r>
+      <w:r>
+        <w:rPr>
+          <w:rStyle w:val="15"/>
+          <w:sz w:val="32"/>
+          <w:szCs w:val="32"/>
+        </w:rPr>
+        <w:fldChar w:fldCharType="begin"/>
+      </w:r>
+      <w:r>
+        <w:instrText>HYPERLINK "http://www.521uu.cc:321/sendfile.php"</w:instrText>
+      </w:r>
+      <w:r>
+        <w:rPr>
+          <w:rStyle w:val="15"/>
+          <w:sz w:val="32"/>
+          <w:szCs w:val="32"/>
+        </w:rPr>
+        <w:fldChar w:fldCharType="separate"/>
+      </w:r>
+      <w:r>
+        <w:rPr>
+          <w:rStyle w:val="15"/>
+          <w:sz w:val="32"/>
+          <w:szCs w:val="32"/>
+        </w:rPr>
+        <w:t>http://www.521uu.cc:321/sendfile.php</w:t>
+      </w:r>
+      <w:r>
+        <w:rPr>
+          <w:sz w:val="32"/>
+          <w:szCs w:val="32"/>
+        </w:rPr>
+        <w:fldChar w:fldCharType="end"/>
+      </w:r>
+    </w:p>
+    <w:p>
+      <w:pPr>
+        <w:ind w:firstLineChars="50" w:firstLine="160"/>
+        <w:rPr>
+          <w:sz w:val="32"/>
+          <w:szCs w:val="32"/>
+        </w:rPr>
+      </w:pPr>
+      <w:r>
+        <w:rPr>
+          <w:sz w:val="32"/>
+          <w:szCs w:val="32"/>
+        </w:rPr>
+        <w:t>post协议，名称由客户端定好(建议是用户id_上次的手机时间) ，文件内容用byte数组上次</w:t>
+      </w:r>
+    </w:p>
+    <w:p>
+      <w:pPr>
+        <w:ind w:firstLineChars="50" w:firstLine="160"/>
+        <w:rPr>
+          <w:sz w:val="32"/>
+          <w:szCs w:val="32"/>
+        </w:rPr>
+      </w:pPr>
+      <w:r>
+        <w:rPr>
+          <w:sz w:val="32"/>
+          <w:szCs w:val="32"/>
+        </w:rPr>
+        <w:t>c#实例代码:</w:t>
+      </w:r>
+    </w:p>
+    <w:p>
+      <w:pPr>
+        <w:ind w:firstLineChars="50" w:firstLine="160"/>
+        <w:rPr>
+          <w:sz w:val="32"/>
+          <w:szCs w:val="32"/>
+        </w:rPr>
+      </w:pPr>
+      <w:r>
+        <w:rPr>
+          <w:sz w:val="32"/>
+          <w:szCs w:val="32"/>
+        </w:rPr>
+        <w:t>public void upLoadPic(string name, byte[] datas, EventDelegate ok = null,EventDelegate fail = null)</w:t>
+      </w:r>
+    </w:p>
+    <w:p>
+      <w:pPr>
+        <w:ind w:firstLineChars="50" w:firstLine="160"/>
+        <w:rPr>
+          <w:sz w:val="32"/>
+          <w:szCs w:val="32"/>
+        </w:rPr>
+      </w:pPr>
+      <w:r>
+        <w:rPr>
+          <w:sz w:val="32"/>
+          <w:szCs w:val="32"/>
+        </w:rPr>
+        <w:t xml:space="preserve">    {</w:t>
+      </w:r>
+    </w:p>
+    <w:p>
+      <w:pPr>
+        <w:ind w:firstLineChars="50" w:firstLine="160"/>
+        <w:rPr>
+          <w:sz w:val="32"/>
+          <w:szCs w:val="32"/>
+        </w:rPr>
+      </w:pPr>
+      <w:r>
+        <w:rPr>
+          <w:sz w:val="32"/>
+          <w:szCs w:val="32"/>
+        </w:rPr>
+        <w:t xml:space="preserve">        string url = PIC_PHP_URL + "/sendfile.php";</w:t>
+      </w:r>
+    </w:p>
+    <w:p>
+      <w:pPr>
+        <w:ind w:firstLineChars="50" w:firstLine="160"/>
+        <w:rPr>
+          <w:sz w:val="32"/>
+          <w:szCs w:val="32"/>
+        </w:rPr>
+      </w:pPr>
+      <w:r>
+        <w:rPr>
+          <w:sz w:val="32"/>
+          <w:szCs w:val="32"/>
+        </w:rPr>
+        <w:t xml:space="preserve">        StartCoroutine(uploadPicToNet(url,name,datas,ok,fail));</w:t>
+      </w:r>
+    </w:p>
+    <w:p>
+      <w:pPr>
+        <w:ind w:firstLineChars="50" w:firstLine="160"/>
+        <w:rPr>
+          <w:sz w:val="32"/>
+          <w:szCs w:val="32"/>
+        </w:rPr>
+      </w:pPr>
+      <w:r>
+        <w:rPr>
+          <w:sz w:val="32"/>
+          <w:szCs w:val="32"/>
+        </w:rPr>
+        <w:t xml:space="preserve">    }</w:t>
+      </w:r>
+    </w:p>
+    <w:p>
+      <w:pPr>
+        <w:ind w:firstLineChars="50" w:firstLine="160"/>
+        <w:rPr>
+          <w:sz w:val="32"/>
+          <w:szCs w:val="32"/>
+        </w:rPr>
+      </w:pPr>
+    </w:p>
+    <w:p>
+      <w:pPr>
+        <w:ind w:firstLineChars="50" w:firstLine="160"/>
+        <w:rPr>
+          <w:sz w:val="32"/>
+          <w:szCs w:val="32"/>
+        </w:rPr>
+      </w:pPr>
+      <w:r>
+        <w:rPr>
+          <w:sz w:val="32"/>
+          <w:szCs w:val="32"/>
+        </w:rPr>
+        <w:t xml:space="preserve">    private IEnumerator uploadPicToNet(string url, string name, byte[] datas, EventDelegate ok, EventDelegate fail)</w:t>
+      </w:r>
+    </w:p>
+    <w:p>
+      <w:pPr>
+        <w:ind w:firstLineChars="50" w:firstLine="160"/>
+        <w:rPr>
+          <w:sz w:val="32"/>
+          <w:szCs w:val="32"/>
+        </w:rPr>
+      </w:pPr>
+      <w:r>
+        <w:rPr>
+          <w:sz w:val="32"/>
+          <w:szCs w:val="32"/>
+        </w:rPr>
+        <w:t xml:space="preserve">    {</w:t>
+      </w:r>
+    </w:p>
+    <w:p>
+      <w:pPr>
+        <w:ind w:firstLineChars="50" w:firstLine="160"/>
+        <w:rPr>
+          <w:sz w:val="32"/>
+          <w:szCs w:val="32"/>
+        </w:rPr>
+      </w:pPr>
+      <w:r>
+        <w:rPr>
+          <w:sz w:val="32"/>
+          <w:szCs w:val="32"/>
+        </w:rPr>
+        <w:t xml:space="preserve">        WWWForm form = new WWWForm();</w:t>
+      </w:r>
+    </w:p>
+    <w:p>
+      <w:pPr>
+        <w:ind w:firstLineChars="50" w:firstLine="160"/>
+        <w:rPr>
+          <w:sz w:val="32"/>
+          <w:szCs w:val="32"/>
+        </w:rPr>
+      </w:pPr>
+      <w:r>
+        <w:rPr>
+          <w:sz w:val="32"/>
+          <w:szCs w:val="32"/>
+        </w:rPr>
+        <w:t xml:space="preserve">        form.AddBinaryData("file",datas,name,"multipart/form-data");</w:t>
+      </w:r>
+    </w:p>
+    <w:p>
+      <w:pPr>
+        <w:ind w:firstLineChars="50" w:firstLine="160"/>
+        <w:rPr>
+          <w:sz w:val="32"/>
+          <w:szCs w:val="32"/>
+        </w:rPr>
+      </w:pPr>
+      <w:r>
+        <w:rPr>
+          <w:sz w:val="32"/>
+          <w:szCs w:val="32"/>
+        </w:rPr>
+        <w:t xml:space="preserve">        WWW www = new WWW(url,form);</w:t>
+      </w:r>
+    </w:p>
+    <w:p>
+      <w:pPr>
+        <w:ind w:firstLineChars="50" w:firstLine="160"/>
+        <w:rPr>
+          <w:sz w:val="32"/>
+          <w:szCs w:val="32"/>
+        </w:rPr>
+      </w:pPr>
+      <w:r>
+        <w:rPr>
+          <w:sz w:val="32"/>
+          <w:szCs w:val="32"/>
+        </w:rPr>
+        <w:t xml:space="preserve">        Debug.Log("upload pic to " + url);</w:t>
+      </w:r>
+    </w:p>
+    <w:p>
+      <w:pPr>
+        <w:ind w:firstLineChars="50" w:firstLine="160"/>
+        <w:rPr>
+          <w:sz w:val="32"/>
+          <w:szCs w:val="32"/>
+        </w:rPr>
+      </w:pPr>
+      <w:r>
+        <w:rPr>
+          <w:sz w:val="32"/>
+          <w:szCs w:val="32"/>
+        </w:rPr>
+        <w:t xml:space="preserve">        yield return www;</w:t>
+      </w:r>
+    </w:p>
+    <w:p>
+      <w:pPr>
+        <w:ind w:firstLineChars="50" w:firstLine="160"/>
+        <w:rPr>
+          <w:sz w:val="32"/>
+          <w:szCs w:val="32"/>
+        </w:rPr>
+      </w:pPr>
+      <w:r>
+        <w:rPr>
+          <w:sz w:val="32"/>
+          <w:szCs w:val="32"/>
+        </w:rPr>
+        <w:t xml:space="preserve">        if (www.isDone)</w:t>
+      </w:r>
+    </w:p>
+    <w:p>
+      <w:pPr>
+        <w:ind w:firstLineChars="50" w:firstLine="160"/>
+        <w:rPr>
+          <w:sz w:val="32"/>
+          <w:szCs w:val="32"/>
+        </w:rPr>
+      </w:pPr>
+      <w:r>
+        <w:rPr>
+          <w:sz w:val="32"/>
+          <w:szCs w:val="32"/>
+        </w:rPr>
+        <w:t xml:space="preserve">        {</w:t>
+      </w:r>
+    </w:p>
+    <w:p>
+      <w:pPr>
+        <w:ind w:firstLineChars="50" w:firstLine="160"/>
+        <w:rPr>
+          <w:sz w:val="32"/>
+          <w:szCs w:val="32"/>
+        </w:rPr>
+      </w:pPr>
+      <w:r>
+        <w:rPr>
+          <w:sz w:val="32"/>
+          <w:szCs w:val="32"/>
+        </w:rPr>
+        <w:t xml:space="preserve">            if (www.error != null)</w:t>
+      </w:r>
+    </w:p>
+    <w:p>
+      <w:pPr>
+        <w:ind w:firstLineChars="50" w:firstLine="160"/>
+        <w:rPr>
+          <w:sz w:val="32"/>
+          <w:szCs w:val="32"/>
+        </w:rPr>
+      </w:pPr>
+      <w:r>
+        <w:rPr>
+          <w:sz w:val="32"/>
+          <w:szCs w:val="32"/>
+        </w:rPr>
+        <w:t xml:space="preserve">            {</w:t>
+      </w:r>
+    </w:p>
+    <w:p>
+      <w:pPr>
+        <w:ind w:firstLineChars="50" w:firstLine="160"/>
+        <w:rPr>
+          <w:sz w:val="32"/>
+          <w:szCs w:val="32"/>
+        </w:rPr>
+      </w:pPr>
+      <w:r>
+        <w:rPr>
+          <w:sz w:val="32"/>
+          <w:szCs w:val="32"/>
+        </w:rPr>
+        <w:t xml:space="preserve">                if (fail != null)</w:t>
+      </w:r>
+    </w:p>
+    <w:p>
+      <w:pPr>
+        <w:ind w:firstLineChars="50" w:firstLine="160"/>
+        <w:rPr>
+          <w:sz w:val="32"/>
+          <w:szCs w:val="32"/>
+        </w:rPr>
+      </w:pPr>
+      <w:r>
+        <w:rPr>
+          <w:sz w:val="32"/>
+          <w:szCs w:val="32"/>
+        </w:rPr>
+        <w:t xml:space="preserve">                {</w:t>
+      </w:r>
+    </w:p>
+    <w:p>
+      <w:pPr>
+        <w:ind w:firstLineChars="50" w:firstLine="160"/>
+        <w:rPr>
+          <w:sz w:val="32"/>
+          <w:szCs w:val="32"/>
+        </w:rPr>
+      </w:pPr>
+      <w:r>
+        <w:rPr>
+          <w:sz w:val="32"/>
+          <w:szCs w:val="32"/>
+        </w:rPr>
+        <w:t xml:space="preserve">                    fail.Execute();</w:t>
+      </w:r>
+    </w:p>
+    <w:p>
+      <w:pPr>
+        <w:ind w:firstLineChars="50" w:firstLine="160"/>
+        <w:rPr>
+          <w:sz w:val="32"/>
+          <w:szCs w:val="32"/>
+        </w:rPr>
+      </w:pPr>
+      <w:r>
+        <w:rPr>
+          <w:sz w:val="32"/>
+          <w:szCs w:val="32"/>
+        </w:rPr>
+        <w:t xml:space="preserve">                }</w:t>
+      </w:r>
+    </w:p>
+    <w:p>
+      <w:pPr>
+        <w:ind w:firstLineChars="50" w:firstLine="160"/>
+        <w:rPr>
+          <w:sz w:val="32"/>
+          <w:szCs w:val="32"/>
+        </w:rPr>
+      </w:pPr>
+      <w:r>
+        <w:rPr>
+          <w:sz w:val="32"/>
+          <w:szCs w:val="32"/>
+        </w:rPr>
+        <w:t xml:space="preserve">            }</w:t>
+      </w:r>
+    </w:p>
+    <w:p>
+      <w:pPr>
+        <w:ind w:firstLineChars="50" w:firstLine="160"/>
+        <w:rPr>
+          <w:sz w:val="32"/>
+          <w:szCs w:val="32"/>
+        </w:rPr>
+      </w:pPr>
+      <w:r>
+        <w:rPr>
+          <w:sz w:val="32"/>
+          <w:szCs w:val="32"/>
+        </w:rPr>
+        <w:t xml:space="preserve">            else</w:t>
+      </w:r>
+    </w:p>
+    <w:p>
+      <w:pPr>
+        <w:ind w:firstLineChars="50" w:firstLine="160"/>
+        <w:rPr>
+          <w:sz w:val="32"/>
+          <w:szCs w:val="32"/>
+        </w:rPr>
+      </w:pPr>
+      <w:r>
+        <w:rPr>
+          <w:sz w:val="32"/>
+          <w:szCs w:val="32"/>
+        </w:rPr>
+        <w:t xml:space="preserve">            {</w:t>
+      </w:r>
+    </w:p>
+    <w:p>
+      <w:pPr>
+        <w:ind w:firstLineChars="50" w:firstLine="160"/>
+        <w:rPr>
+          <w:sz w:val="32"/>
+          <w:szCs w:val="32"/>
+        </w:rPr>
+      </w:pPr>
+      <w:r>
+        <w:rPr>
+          <w:sz w:val="32"/>
+          <w:szCs w:val="32"/>
+        </w:rPr>
+        <w:t xml:space="preserve">                if (ok != null)</w:t>
+      </w:r>
+    </w:p>
+    <w:p>
+      <w:pPr>
+        <w:ind w:firstLineChars="50" w:firstLine="160"/>
+        <w:rPr>
+          <w:sz w:val="32"/>
+          <w:szCs w:val="32"/>
+        </w:rPr>
+      </w:pPr>
+      <w:r>
+        <w:rPr>
+          <w:sz w:val="32"/>
+          <w:szCs w:val="32"/>
+        </w:rPr>
+        <w:t xml:space="preserve">                {</w:t>
+      </w:r>
+    </w:p>
+    <w:p>
+      <w:pPr>
+        <w:ind w:firstLineChars="50" w:firstLine="160"/>
+        <w:rPr>
+          <w:sz w:val="32"/>
+          <w:szCs w:val="32"/>
+        </w:rPr>
+      </w:pPr>
+      <w:r>
+        <w:rPr>
+          <w:sz w:val="32"/>
+          <w:szCs w:val="32"/>
+        </w:rPr>
+        <w:t xml:space="preserve">                    ok.Execute();</w:t>
+      </w:r>
+    </w:p>
+    <w:p>
+      <w:pPr>
+        <w:ind w:firstLineChars="50" w:firstLine="160"/>
+        <w:rPr>
+          <w:sz w:val="32"/>
+          <w:szCs w:val="32"/>
+        </w:rPr>
+      </w:pPr>
+      <w:r>
+        <w:rPr>
+          <w:sz w:val="32"/>
+          <w:szCs w:val="32"/>
+        </w:rPr>
+        <w:t xml:space="preserve">                }</w:t>
+      </w:r>
+    </w:p>
+    <w:p>
+      <w:pPr>
+        <w:ind w:firstLineChars="50" w:firstLine="160"/>
+        <w:rPr>
+          <w:sz w:val="32"/>
+          <w:szCs w:val="32"/>
+        </w:rPr>
+      </w:pPr>
+      <w:r>
+        <w:rPr>
+          <w:sz w:val="32"/>
+          <w:szCs w:val="32"/>
+        </w:rPr>
+        <w:t xml:space="preserve">            }</w:t>
+      </w:r>
+    </w:p>
+    <w:p>
+      <w:pPr>
+        <w:ind w:firstLineChars="50" w:firstLine="160"/>
+        <w:rPr>
+          <w:sz w:val="32"/>
+          <w:szCs w:val="32"/>
+        </w:rPr>
+      </w:pPr>
+      <w:r>
+        <w:rPr>
+          <w:sz w:val="32"/>
+          <w:szCs w:val="32"/>
+        </w:rPr>
+        <w:t xml:space="preserve">        }</w:t>
+      </w:r>
+    </w:p>
+    <w:p>
+      <w:pPr>
+        <w:ind w:firstLineChars="50" w:firstLine="160"/>
+        <w:rPr>
+          <w:sz w:val="32"/>
+          <w:szCs w:val="32"/>
+        </w:rPr>
+      </w:pPr>
+      <w:r>
+        <w:rPr>
+          <w:sz w:val="32"/>
+          <w:szCs w:val="32"/>
+        </w:rPr>
+        <w:t xml:space="preserve">    }</w:t>
       </w:r>
     </w:p>
     <w:p>
